--- a/法令ファイル/公共施設等運営権登録令施行規則/公共施設等運営権登録令施行規則（平成二十三年内閣府令第六十六号）.docx
+++ b/法令ファイル/公共施設等運営権登録令施行規則/公共施設等運営権登録令施行規則（平成二十三年内閣府令第六十六号）.docx
@@ -35,265 +35,205 @@
     </w:p>
     <w:p>
       <w:pPr>
-        <w:pStyle w:val="Heading6"/>
+        <w:pStyle w:val="ListBullet"/>
         <w:ind w:left="880"/>
       </w:pPr>
       <w:r>
         <w:t>一</w:t>
-      </w:r>
-    </w:p>
-    <w:p>
-      <w:pPr>
+        <w:br/>
+        <w:t>添付書面</w:t>
+        <w:br/>
+        <w:br/>
+        <w:br/>
+        <w:t>登録の申請をする場合において、公共施設等運営権登録令（以下「令」という。）第十七条本文若しくは令第二十四条の規定、第三章の規定又はその他の法令の規定によりその申請書と併せて内閣総理大臣に提出しなければならないものとされている書面をいう。</w:t>
+      </w:r>
+    </w:p>
+    <w:p>
+      <w:pPr>
+        <w:pStyle w:val="ListBullet"/>
         <w:ind w:left="880"/>
       </w:pPr>
       <w:r>
-        <w:t>添付書面</w:t>
-      </w:r>
-    </w:p>
-    <w:p>
-      <w:pPr>
-        <w:pStyle w:val="Heading6"/>
+        <w:t>二</w:t>
+        <w:br/>
+        <w:t>嘱託書</w:t>
+        <w:br/>
+        <w:br/>
+        <w:br/>
+        <w:t>令第十二条第一項に規定する登録の嘱託において、同条第二項において準用する令第十三条の規定により嘱託者が内閣総理大臣に提出しなければならない書面をいう。</w:t>
+      </w:r>
+    </w:p>
+    <w:p>
+      <w:pPr>
+        <w:pStyle w:val="ListBullet"/>
         <w:ind w:left="880"/>
       </w:pPr>
       <w:r>
+        <w:t>三</w:t>
+        <w:br/>
+        <w:t>順位事項</w:t>
+        <w:br/>
+        <w:br/>
+        <w:br/>
+        <w:t>第四十七条第一項の規定により権利部に記録される番号（以下「順位番号」という。）及び同条第二項の規定により権利部に記録される符号をいう。</w:t>
+      </w:r>
+    </w:p>
+    <w:p>
+      <w:pPr>
+        <w:pStyle w:val="ListBullet"/>
+        <w:ind w:left="880"/>
+      </w:pPr>
+      <w:r>
+        <w:t>四</w:t>
+        <w:br/>
+        <w:t>公共施設等立地図</w:t>
+        <w:br/>
+        <w:br/>
+        <w:br/>
+        <w:t>別表第二の八の項添付書面の欄ホの図面をいう。</w:t>
+      </w:r>
+    </w:p>
+    <w:p>
+      <w:pPr>
+        <w:pStyle w:val="ListBullet"/>
+        <w:ind w:left="880"/>
+      </w:pPr>
+      <w:r>
+        <w:t>五</w:t>
+        <w:br/>
+        <w:t>申請書</w:t>
+        <w:br/>
+        <w:br/>
+        <w:br/>
+        <w:t>申請書記載事項を記載した書面をいう。</w:t>
+      </w:r>
+    </w:p>
+    <w:p>
+      <w:pPr>
+        <w:pStyle w:val="ListBullet"/>
+        <w:ind w:left="880"/>
+      </w:pPr>
+      <w:r>
+        <w:t>六</w:t>
+        <w:br/>
+        <w:t>公共施設等運営権番号</w:t>
+        <w:br/>
+        <w:br/>
+        <w:br/>
+        <w:t>第四十二条の規定により表題部に記録される番号、記号その他の符号をいう。</w:t>
+      </w:r>
+    </w:p>
+    <w:p>
+      <w:pPr>
+        <w:pStyle w:val="Heading4"/>
+      </w:pPr>
+      <w:r>
+        <w:t>第二条（登録の前後）</w:t>
+      </w:r>
+    </w:p>
+    <w:p>
+      <w:r>
+        <w:t>登録の前後は、登録記録の同一の区（第四条第二項の甲区又は乙区をいう。以下同じ。）にした登録相互間については順位番号、別の区にした登録相互間については受付番号による。</w:t>
+      </w:r>
+    </w:p>
+    <w:p>
+      <w:pPr>
+        <w:pStyle w:val="Heading4"/>
+      </w:pPr>
+      <w:r>
+        <w:t>第三条（付記登録）</w:t>
+      </w:r>
+    </w:p>
+    <w:p>
+      <w:r>
+        <w:t>次に掲げる登録は、付記登録によってするものとする。</w:t>
+      </w:r>
+    </w:p>
+    <w:p>
+      <w:pPr>
+        <w:pStyle w:val="ListBullet"/>
+        <w:ind w:left="880"/>
+      </w:pPr>
+      <w:r>
+        <w:t>一</w:t>
+        <w:br/>
+        <w:t>登録名義人の氏名若しくは名称又は住所についての変更の登録又は更正の登録</w:t>
+      </w:r>
+    </w:p>
+    <w:p>
+      <w:pPr>
+        <w:pStyle w:val="ListBullet"/>
+        <w:ind w:left="880"/>
+      </w:pPr>
+      <w:r>
         <w:t>二</w:t>
-      </w:r>
-    </w:p>
-    <w:p>
-      <w:pPr>
+        <w:br/>
+        <w:t>次に掲げる登録その他の令第二十九条に規定する場合における権利部の登録事項についての変更の登録又は更正の登録</w:t>
+      </w:r>
+    </w:p>
+    <w:p>
+      <w:pPr>
+        <w:pStyle w:val="ListBullet"/>
         <w:ind w:left="880"/>
       </w:pPr>
       <w:r>
-        <w:t>嘱託書</w:t>
-      </w:r>
-    </w:p>
-    <w:p>
-      <w:pPr>
-        <w:pStyle w:val="Heading6"/>
+        <w:t>三</w:t>
+        <w:br/>
+        <w:t>登録事項の一部が抹消されている場合においてする抹消された登録の回復</w:t>
+      </w:r>
+    </w:p>
+    <w:p>
+      <w:pPr>
+        <w:pStyle w:val="ListBullet"/>
         <w:ind w:left="880"/>
       </w:pPr>
       <w:r>
-        <w:t>三</w:t>
-      </w:r>
-    </w:p>
-    <w:p>
-      <w:pPr>
+        <w:t>四</w:t>
+        <w:br/>
+        <w:t>抵当権を目的とする権利に関する登録（処分の制限の登録を含む。）</w:t>
+      </w:r>
+    </w:p>
+    <w:p>
+      <w:pPr>
+        <w:pStyle w:val="ListBullet"/>
         <w:ind w:left="880"/>
       </w:pPr>
       <w:r>
-        <w:t>順位事項</w:t>
-      </w:r>
-    </w:p>
-    <w:p>
-      <w:pPr>
-        <w:pStyle w:val="Heading6"/>
+        <w:t>五</w:t>
+        <w:br/>
+        <w:t>抵当権の移転の登録</w:t>
+      </w:r>
+    </w:p>
+    <w:p>
+      <w:pPr>
+        <w:pStyle w:val="ListBullet"/>
         <w:ind w:left="880"/>
       </w:pPr>
       <w:r>
-        <w:t>四</w:t>
-      </w:r>
-    </w:p>
-    <w:p>
-      <w:pPr>
+        <w:t>六</w:t>
+        <w:br/>
+        <w:t>登録の目的である公共施設等運営権等の消滅に関する定めの登録</w:t>
+      </w:r>
+    </w:p>
+    <w:p>
+      <w:pPr>
+        <w:pStyle w:val="ListBullet"/>
         <w:ind w:left="880"/>
       </w:pPr>
       <w:r>
-        <w:t>公共施設等立地図</w:t>
-      </w:r>
-    </w:p>
-    <w:p>
-      <w:pPr>
-        <w:pStyle w:val="Heading6"/>
+        <w:t>七</w:t>
+        <w:br/>
+        <w:t>民法第三百九十三条の規定による代位の登録</w:t>
+      </w:r>
+    </w:p>
+    <w:p>
+      <w:pPr>
+        <w:pStyle w:val="ListBullet"/>
         <w:ind w:left="880"/>
       </w:pPr>
       <w:r>
-        <w:t>五</w:t>
-      </w:r>
-    </w:p>
-    <w:p>
-      <w:pPr>
-        <w:ind w:left="880"/>
-      </w:pPr>
-      <w:r>
-        <w:t>申請書</w:t>
-      </w:r>
-    </w:p>
-    <w:p>
-      <w:pPr>
-        <w:pStyle w:val="Heading6"/>
-        <w:ind w:left="880"/>
-      </w:pPr>
-      <w:r>
-        <w:t>六</w:t>
-      </w:r>
-    </w:p>
-    <w:p>
-      <w:pPr>
-        <w:ind w:left="880"/>
-      </w:pPr>
-      <w:r>
-        <w:t>公共施設等運営権番号</w:t>
-      </w:r>
-    </w:p>
-    <w:p>
-      <w:pPr>
-        <w:pStyle w:val="Heading4"/>
-      </w:pPr>
-      <w:r>
-        <w:t>第二条（登録の前後）</w:t>
-      </w:r>
-    </w:p>
-    <w:p>
-      <w:r>
-        <w:t>登録の前後は、登録記録の同一の区（第四条第二項の甲区又は乙区をいう。以下同じ。）にした登録相互間については順位番号、別の区にした登録相互間については受付番号による。</w:t>
-      </w:r>
-    </w:p>
-    <w:p>
-      <w:pPr>
-        <w:pStyle w:val="Heading4"/>
-      </w:pPr>
-      <w:r>
-        <w:t>第三条（付記登録）</w:t>
-      </w:r>
-    </w:p>
-    <w:p>
-      <w:r>
-        <w:t>次に掲げる登録は、付記登録によってするものとする。</w:t>
-      </w:r>
-    </w:p>
-    <w:p>
-      <w:pPr>
-        <w:pStyle w:val="Heading6"/>
-        <w:ind w:left="880"/>
-      </w:pPr>
-      <w:r>
-        <w:t>一</w:t>
-      </w:r>
-    </w:p>
-    <w:p>
-      <w:pPr>
-        <w:ind w:left="880"/>
-      </w:pPr>
-      <w:r>
-        <w:t>登録名義人の氏名若しくは名称又は住所についての変更の登録又は更正の登録</w:t>
-      </w:r>
-    </w:p>
-    <w:p>
-      <w:pPr>
-        <w:pStyle w:val="Heading6"/>
-        <w:ind w:left="880"/>
-      </w:pPr>
-      <w:r>
-        <w:t>二</w:t>
-      </w:r>
-    </w:p>
-    <w:p>
-      <w:pPr>
-        <w:ind w:left="880"/>
-      </w:pPr>
-      <w:r>
-        <w:t>次に掲げる登録その他の令第二十九条に規定する場合における権利部の登録事項についての変更の登録又は更正の登録</w:t>
-      </w:r>
-    </w:p>
-    <w:p>
-      <w:pPr>
-        <w:pStyle w:val="Heading6"/>
-        <w:ind w:left="880"/>
-      </w:pPr>
-      <w:r>
-        <w:t>三</w:t>
-      </w:r>
-    </w:p>
-    <w:p>
-      <w:pPr>
-        <w:ind w:left="880"/>
-      </w:pPr>
-      <w:r>
-        <w:t>登録事項の一部が抹消されている場合においてする抹消された登録の回復</w:t>
-      </w:r>
-    </w:p>
-    <w:p>
-      <w:pPr>
-        <w:pStyle w:val="Heading6"/>
-        <w:ind w:left="880"/>
-      </w:pPr>
-      <w:r>
-        <w:t>四</w:t>
-      </w:r>
-    </w:p>
-    <w:p>
-      <w:pPr>
-        <w:ind w:left="880"/>
-      </w:pPr>
-      <w:r>
-        <w:t>抵当権を目的とする権利に関する登録（処分の制限の登録を含む。）</w:t>
-      </w:r>
-    </w:p>
-    <w:p>
-      <w:pPr>
-        <w:pStyle w:val="Heading6"/>
-        <w:ind w:left="880"/>
-      </w:pPr>
-      <w:r>
-        <w:t>五</w:t>
-      </w:r>
-    </w:p>
-    <w:p>
-      <w:pPr>
-        <w:ind w:left="880"/>
-      </w:pPr>
-      <w:r>
-        <w:t>抵当権の移転の登録</w:t>
-      </w:r>
-    </w:p>
-    <w:p>
-      <w:pPr>
-        <w:pStyle w:val="Heading6"/>
-        <w:ind w:left="880"/>
-      </w:pPr>
-      <w:r>
-        <w:t>六</w:t>
-      </w:r>
-    </w:p>
-    <w:p>
-      <w:pPr>
-        <w:ind w:left="880"/>
-      </w:pPr>
-      <w:r>
-        <w:t>登録の目的である公共施設等運営権等の消滅に関する定めの登録</w:t>
-      </w:r>
-    </w:p>
-    <w:p>
-      <w:pPr>
-        <w:pStyle w:val="Heading6"/>
-        <w:ind w:left="880"/>
-      </w:pPr>
-      <w:r>
-        <w:t>七</w:t>
-      </w:r>
-    </w:p>
-    <w:p>
-      <w:pPr>
-        <w:ind w:left="880"/>
-      </w:pPr>
-      <w:r>
-        <w:t>民法第三百九十三条の規定による代位の登録</w:t>
-      </w:r>
-    </w:p>
-    <w:p>
-      <w:pPr>
-        <w:pStyle w:val="Heading6"/>
-        <w:ind w:left="880"/>
-      </w:pPr>
-      <w:r>
         <w:t>八</w:t>
-      </w:r>
-    </w:p>
-    <w:p>
-      <w:pPr>
-        <w:ind w:left="880"/>
-      </w:pPr>
-      <w:r>
+        <w:br/>
         <w:t>買戻しの特約の登録</w:t>
       </w:r>
     </w:p>
@@ -401,6 +341,8 @@
     <w:p>
       <w:r>
         <w:t>内閣総理大臣は、登録記録に記録されている事項が過多となったことその他の事由により取扱いが不便となったときは、登録を移記することができる。</w:t>
+        <w:br/>
+        <w:t>この場合には、表題部の登録及び公共施設等運営権の登録であって現に効力を有しないものも移記することができる。</w:t>
       </w:r>
     </w:p>
     <w:p>
@@ -444,6 +386,8 @@
       </w:pPr>
       <w:r>
         <w:t>内閣総理大臣は、登録簿に記録した登録記録によって登録の事務を行うことができないときは、前項の副登録記録によってこれを行うことができる。</w:t>
+        <w:br/>
+        <w:t>この場合において、副登録記録に記録した事項は、登録記録に記録した事項とみなす。</w:t>
       </w:r>
     </w:p>
     <w:p>
@@ -499,86 +443,56 @@
     </w:p>
     <w:p>
       <w:pPr>
-        <w:pStyle w:val="Heading6"/>
+        <w:pStyle w:val="ListBullet"/>
         <w:ind w:left="880"/>
       </w:pPr>
       <w:r>
         <w:t>一</w:t>
-      </w:r>
-    </w:p>
-    <w:p>
-      <w:pPr>
+        <w:br/>
+        <w:t>受付帳</w:t>
+      </w:r>
+    </w:p>
+    <w:p>
+      <w:pPr>
+        <w:pStyle w:val="ListBullet"/>
         <w:ind w:left="880"/>
       </w:pPr>
       <w:r>
-        <w:t>受付帳</w:t>
-      </w:r>
-    </w:p>
-    <w:p>
-      <w:pPr>
-        <w:pStyle w:val="Heading6"/>
+        <w:t>二</w:t>
+        <w:br/>
+        <w:t>申請書類つづり込み帳</w:t>
+      </w:r>
+    </w:p>
+    <w:p>
+      <w:pPr>
+        <w:pStyle w:val="ListBullet"/>
         <w:ind w:left="880"/>
       </w:pPr>
       <w:r>
-        <w:t>二</w:t>
-      </w:r>
-    </w:p>
-    <w:p>
-      <w:pPr>
+        <w:t>三</w:t>
+        <w:br/>
+        <w:t>決定原本つづり込み帳</w:t>
+      </w:r>
+    </w:p>
+    <w:p>
+      <w:pPr>
+        <w:pStyle w:val="ListBullet"/>
         <w:ind w:left="880"/>
       </w:pPr>
       <w:r>
-        <w:t>申請書類つづり込み帳</w:t>
-      </w:r>
-    </w:p>
-    <w:p>
-      <w:pPr>
-        <w:pStyle w:val="Heading6"/>
+        <w:t>四</w:t>
+        <w:br/>
+        <w:t>各種通知簿</w:t>
+      </w:r>
+    </w:p>
+    <w:p>
+      <w:pPr>
+        <w:pStyle w:val="ListBullet"/>
         <w:ind w:left="880"/>
       </w:pPr>
       <w:r>
-        <w:t>三</w:t>
-      </w:r>
-    </w:p>
-    <w:p>
-      <w:pPr>
-        <w:ind w:left="880"/>
-      </w:pPr>
-      <w:r>
-        <w:t>決定原本つづり込み帳</w:t>
-      </w:r>
-    </w:p>
-    <w:p>
-      <w:pPr>
-        <w:pStyle w:val="Heading6"/>
-        <w:ind w:left="880"/>
-      </w:pPr>
-      <w:r>
-        <w:t>四</w:t>
-      </w:r>
-    </w:p>
-    <w:p>
-      <w:pPr>
-        <w:ind w:left="880"/>
-      </w:pPr>
-      <w:r>
-        <w:t>各種通知簿</w:t>
-      </w:r>
-    </w:p>
-    <w:p>
-      <w:pPr>
-        <w:pStyle w:val="Heading6"/>
-        <w:ind w:left="880"/>
-      </w:pPr>
-      <w:r>
         <w:t>五</w:t>
-      </w:r>
-    </w:p>
-    <w:p>
-      <w:pPr>
-        <w:ind w:left="880"/>
-      </w:pPr>
-      <w:r>
+        <w:br/>
         <w:t>請求書類つづり込み帳</w:t>
       </w:r>
     </w:p>
@@ -653,52 +567,34 @@
     </w:p>
     <w:p>
       <w:pPr>
-        <w:pStyle w:val="Heading6"/>
+        <w:pStyle w:val="ListBullet"/>
         <w:ind w:left="880"/>
       </w:pPr>
       <w:r>
         <w:t>一</w:t>
-      </w:r>
-    </w:p>
-    <w:p>
-      <w:pPr>
+        <w:br/>
+        <w:t>登録事項証明書の交付の請求</w:t>
+      </w:r>
+    </w:p>
+    <w:p>
+      <w:pPr>
+        <w:pStyle w:val="ListBullet"/>
         <w:ind w:left="880"/>
       </w:pPr>
       <w:r>
-        <w:t>登録事項証明書の交付の請求</w:t>
-      </w:r>
-    </w:p>
-    <w:p>
-      <w:pPr>
-        <w:pStyle w:val="Heading6"/>
+        <w:t>二</w:t>
+        <w:br/>
+        <w:t>公共施設等立地図の全部又は一部の写しの交付の請求</w:t>
+      </w:r>
+    </w:p>
+    <w:p>
+      <w:pPr>
+        <w:pStyle w:val="ListBullet"/>
         <w:ind w:left="880"/>
       </w:pPr>
       <w:r>
-        <w:t>二</w:t>
-      </w:r>
-    </w:p>
-    <w:p>
-      <w:pPr>
-        <w:ind w:left="880"/>
-      </w:pPr>
-      <w:r>
-        <w:t>公共施設等立地図の全部又は一部の写しの交付の請求</w:t>
-      </w:r>
-    </w:p>
-    <w:p>
-      <w:pPr>
-        <w:pStyle w:val="Heading6"/>
-        <w:ind w:left="880"/>
-      </w:pPr>
-      <w:r>
         <w:t>三</w:t>
-      </w:r>
-    </w:p>
-    <w:p>
-      <w:pPr>
-        <w:ind w:left="880"/>
-      </w:pPr>
-      <w:r>
+        <w:br/>
         <w:t>登録簿の附属書類の閲覧の請求</w:t>
       </w:r>
     </w:p>
@@ -771,686 +667,478 @@
     </w:p>
     <w:p>
       <w:pPr>
-        <w:pStyle w:val="Heading6"/>
+        <w:pStyle w:val="ListBullet"/>
         <w:ind w:left="880"/>
       </w:pPr>
       <w:r>
         <w:t>一</w:t>
-      </w:r>
-    </w:p>
-    <w:p>
-      <w:pPr>
+        <w:br/>
+        <w:t>申請人の氏名又は名称及び住所</w:t>
+      </w:r>
+    </w:p>
+    <w:p>
+      <w:pPr>
+        <w:pStyle w:val="ListBullet"/>
         <w:ind w:left="880"/>
       </w:pPr>
       <w:r>
-        <w:t>申請人の氏名又は名称及び住所</w:t>
-      </w:r>
-    </w:p>
-    <w:p>
-      <w:pPr>
-        <w:pStyle w:val="Heading6"/>
+        <w:t>二</w:t>
+        <w:br/>
+        <w:t>申請人が法人であるときは、その代表者の氏名</w:t>
+      </w:r>
+    </w:p>
+    <w:p>
+      <w:pPr>
+        <w:pStyle w:val="ListBullet"/>
         <w:ind w:left="880"/>
       </w:pPr>
       <w:r>
+        <w:t>三</w:t>
+        <w:br/>
+        <w:t>代理人によって登録を申請するときは、当該代理人の氏名又は名称及び住所並びに代理人が法人であるときはその代表者の氏名</w:t>
+      </w:r>
+    </w:p>
+    <w:p>
+      <w:pPr>
+        <w:pStyle w:val="ListBullet"/>
+        <w:ind w:left="880"/>
+      </w:pPr>
+      <w:r>
+        <w:t>四</w:t>
+        <w:br/>
+        <w:t>民法第四百二十三条その他の法令の規定により他人に代わって登録を申請するときは、申請人が代位者である旨、当該他人の氏名又は名称及び住所並びに代位原因</w:t>
+      </w:r>
+    </w:p>
+    <w:p>
+      <w:pPr>
+        <w:pStyle w:val="ListBullet"/>
+        <w:ind w:left="880"/>
+      </w:pPr>
+      <w:r>
+        <w:t>五</w:t>
+        <w:br/>
+        <w:t>申請人又は代理人の電話番号その他の連絡先</w:t>
+      </w:r>
+    </w:p>
+    <w:p>
+      <w:pPr>
+        <w:pStyle w:val="ListBullet"/>
+        <w:ind w:left="880"/>
+      </w:pPr>
+      <w:r>
+        <w:t>六</w:t>
+        <w:br/>
+        <w:t>公共施設等の名称及び立地</w:t>
+      </w:r>
+    </w:p>
+    <w:p>
+      <w:pPr>
+        <w:pStyle w:val="ListBullet"/>
+        <w:ind w:left="880"/>
+      </w:pPr>
+      <w:r>
+        <w:t>七</w:t>
+        <w:br/>
+        <w:t>公共施設等の運営等の内容</w:t>
+      </w:r>
+    </w:p>
+    <w:p>
+      <w:pPr>
+        <w:pStyle w:val="ListBullet"/>
+        <w:ind w:left="880"/>
+      </w:pPr>
+      <w:r>
+        <w:t>八</w:t>
+        <w:br/>
+        <w:t>存続期間</w:t>
+      </w:r>
+    </w:p>
+    <w:p>
+      <w:pPr>
+        <w:pStyle w:val="ListBullet"/>
+        <w:ind w:left="880"/>
+      </w:pPr>
+      <w:r>
+        <w:t>九</w:t>
+        <w:br/>
+        <w:t>公共施設等の管理者等の名称</w:t>
+      </w:r>
+    </w:p>
+    <w:p>
+      <w:pPr>
+        <w:pStyle w:val="ListBullet"/>
+        <w:ind w:left="880"/>
+      </w:pPr>
+      <w:r>
+        <w:t>十</w:t>
+        <w:br/>
+        <w:t>登録の目的</w:t>
+      </w:r>
+    </w:p>
+    <w:p>
+      <w:pPr>
+        <w:pStyle w:val="ListBullet"/>
+        <w:ind w:left="880"/>
+      </w:pPr>
+      <w:r>
+        <w:t>十一</w:t>
+        <w:br/>
+        <w:t>登録原因及びその日付</w:t>
+      </w:r>
+    </w:p>
+    <w:p>
+      <w:pPr>
+        <w:pStyle w:val="ListBullet"/>
+        <w:ind w:left="880"/>
+      </w:pPr>
+      <w:r>
+        <w:t>十二</w:t>
+        <w:br/>
+        <w:t>公共施設等運営権を目的とする抵当権の設定又は移転の登録（根抵当権及び信託の登録を除く。）を申請する場合において、登録名義人となる者が二人以上であるときは、当該登録名義人となる者ごとの持分</w:t>
+      </w:r>
+    </w:p>
+    <w:p>
+      <w:pPr>
+        <w:pStyle w:val="ListBullet"/>
+        <w:ind w:left="880"/>
+      </w:pPr>
+      <w:r>
+        <w:t>十三</w:t>
+        <w:br/>
+        <w:t>申請人が登録権利者又は登録義務者（登録権利者及び登録義務者がない場合にあっては、登録名義人）でないとき（第四号、次号及び第十五号の場合を除く。）は、登録権利者、登録義務者又は登録名義人の氏名又は名称及び住所</w:t>
+      </w:r>
+    </w:p>
+    <w:p>
+      <w:pPr>
+        <w:pStyle w:val="ListBullet"/>
+        <w:ind w:left="880"/>
+      </w:pPr>
+      <w:r>
+        <w:t>十四</w:t>
+        <w:br/>
+        <w:t>令第二十五条の規定により登録を申請するときは、申請人が登録権利者、登録義務者又は登録名義人の相続人その他の一般承継人である旨</w:t>
+      </w:r>
+    </w:p>
+    <w:p>
+      <w:pPr>
+        <w:pStyle w:val="ListBullet"/>
+        <w:ind w:left="880"/>
+      </w:pPr>
+      <w:r>
+        <w:t>十五</w:t>
+        <w:br/>
+        <w:t>前号の場合において、登録名義人となる登録権利者の相続人その他の一般承継人が申請するときは、登録権利者の氏名又は名称及び一般承継の時における住所</w:t>
+      </w:r>
+    </w:p>
+    <w:p>
+      <w:pPr>
+        <w:pStyle w:val="ListBullet"/>
+        <w:ind w:left="880"/>
+      </w:pPr>
+      <w:r>
+        <w:t>十六</w:t>
+        <w:br/>
+        <w:t>登録の目的である公共施設等運営権等の消滅に関する定め又は共有物分割禁止の定めがあるときは、その定め</w:t>
+      </w:r>
+    </w:p>
+    <w:p>
+      <w:pPr>
+        <w:pStyle w:val="ListBullet"/>
+        <w:ind w:left="880"/>
+      </w:pPr>
+      <w:r>
+        <w:t>十七</w:t>
+        <w:br/>
+        <w:t>権利の一部を移転する登録を申請するときは、移転する権利の一部</w:t>
+      </w:r>
+    </w:p>
+    <w:p>
+      <w:pPr>
+        <w:pStyle w:val="ListBullet"/>
+        <w:ind w:left="880"/>
+      </w:pPr>
+      <w:r>
+        <w:t>十八</w:t>
+        <w:br/>
+        <w:t>申請人が令第十七条に規定する申請をする場合において、同条ただし書の規定により、令第十六条に規定する登録済証を提出することができないときは、当該登録済証を提供することができない理由</w:t>
+      </w:r>
+    </w:p>
+    <w:p>
+      <w:pPr>
+        <w:pStyle w:val="ListBullet"/>
+        <w:ind w:left="880"/>
+      </w:pPr>
+      <w:r>
+        <w:t>十九</w:t>
+        <w:br/>
+        <w:t>添付書面の表示</w:t>
+      </w:r>
+    </w:p>
+    <w:p>
+      <w:pPr>
+        <w:pStyle w:val="ListBullet"/>
+        <w:ind w:left="880"/>
+      </w:pPr>
+      <w:r>
+        <w:t>二十</w:t>
+        <w:br/>
+        <w:t>申請の年月日</w:t>
+      </w:r>
+    </w:p>
+    <w:p>
+      <w:pPr>
+        <w:pStyle w:val="ListBullet"/>
+        <w:ind w:left="880"/>
+      </w:pPr>
+      <w:r>
+        <w:t>二十一</w:t>
+        <w:br/>
+        <w:t>登録免許税の額及びこれにつき課税標準の価額があるときはその価額</w:t>
+      </w:r>
+    </w:p>
+    <w:p>
+      <w:pPr>
+        <w:pStyle w:val="ListBullet"/>
+        <w:ind w:left="880"/>
+      </w:pPr>
+      <w:r>
+        <w:t>二十二</w:t>
+        <w:br/>
+        <w:t>前各号に掲げるもののほか、別表第二の登録欄に掲げる登録を申請するときは、同表の申請書記載事項欄に掲げる事項</w:t>
+      </w:r>
+    </w:p>
+    <w:p>
+      <w:pPr>
+        <w:pStyle w:val="Heading4"/>
+      </w:pPr>
+      <w:r>
+        <w:t>第十七条（申請書の作成及び提供）</w:t>
+      </w:r>
+    </w:p>
+    <w:p>
+      <w:r>
+        <w:t>申請書は、登録の目的及び登録原因に応じ、一の公共施設等運営権ごとに作成して提出しなければならない。</w:t>
+        <w:br/>
+        <w:t>ただし、次に掲げるときは、この限りでない。</w:t>
+      </w:r>
+    </w:p>
+    <w:p>
+      <w:pPr>
+        <w:pStyle w:val="ListBullet"/>
+        <w:ind w:left="880"/>
+      </w:pPr>
+      <w:r>
+        <w:t>一</w:t>
+        <w:br/>
+        <w:t>二以上の公共施設等運営権について申請する登録の目的並びに登録原因及びその日付が同一であるとき。</w:t>
+      </w:r>
+    </w:p>
+    <w:p>
+      <w:pPr>
+        <w:pStyle w:val="ListBullet"/>
+        <w:ind w:left="880"/>
+      </w:pPr>
+      <w:r>
         <w:t>二</w:t>
-      </w:r>
-    </w:p>
-    <w:p>
-      <w:pPr>
+        <w:br/>
+        <w:t>同一の公共施設等運営権について申請する二以上の登録が、いずれも公共施設等運営権の表題部の登録事項についての変更の登録又は更正の登録であるとき。</w:t>
+      </w:r>
+    </w:p>
+    <w:p>
+      <w:pPr>
+        <w:pStyle w:val="ListBullet"/>
         <w:ind w:left="880"/>
       </w:pPr>
       <w:r>
-        <w:t>申請人が法人であるときは、その代表者の氏名</w:t>
-      </w:r>
-    </w:p>
-    <w:p>
-      <w:pPr>
-        <w:pStyle w:val="Heading6"/>
+        <w:t>三</w:t>
+        <w:br/>
+        <w:t>一又は二以上の公共施設等運営権について申請する二以上の登録が、いずれも同一の登録名義人の氏名若しくは名称又は住所についての変更の登録又は更正の登録であるとき。</w:t>
+      </w:r>
+    </w:p>
+    <w:p>
+      <w:pPr>
+        <w:pStyle w:val="ListBullet"/>
         <w:ind w:left="880"/>
       </w:pPr>
       <w:r>
+        <w:t>四</w:t>
+        <w:br/>
+        <w:t>同一の公共施設等運営権について申請する二以上の登録（前号の登録を除く。）の登録の目的並びに登録原因及びその日付が同一であるとき。</w:t>
+      </w:r>
+    </w:p>
+    <w:p>
+      <w:pPr>
+        <w:pStyle w:val="ListBullet"/>
+        <w:ind w:left="880"/>
+      </w:pPr>
+      <w:r>
+        <w:t>五</w:t>
+        <w:br/>
+        <w:t>二以上の公共施設等運営権について申請する登録が、同一の債権を担保する抵当権に関する登録であって、登録の目的が同一であるとき。</w:t>
+      </w:r>
+    </w:p>
+    <w:p>
+      <w:pPr>
+        <w:pStyle w:val="Heading4"/>
+      </w:pPr>
+      <w:r>
+        <w:t>第十八条（申請書記載事項の一部の省略）</w:t>
+      </w:r>
+    </w:p>
+    <w:p>
+      <w:r>
+        <w:t>次に掲げる規定にかかわらず、公共施設等運営権を識別するために必要な事項として第四十二条に規定する番号、記号その他の符号を申請書に記載したときは、当該各号に定める事項を申請書に記載することを要しない。</w:t>
+      </w:r>
+    </w:p>
+    <w:p>
+      <w:pPr>
+        <w:pStyle w:val="ListBullet"/>
+        <w:ind w:left="880"/>
+      </w:pPr>
+      <w:r>
+        <w:t>一</w:t>
+        <w:br/>
+        <w:t>第十六条第六号</w:t>
+        <w:br/>
+        <w:br/>
+        <w:br/>
+        <w:t>同号に掲げる事項</w:t>
+      </w:r>
+    </w:p>
+    <w:p>
+      <w:pPr>
+        <w:pStyle w:val="ListBullet"/>
+        <w:ind w:left="880"/>
+      </w:pPr>
+      <w:r>
+        <w:t>二</w:t>
+        <w:br/>
+        <w:t>第十六条第七号</w:t>
+        <w:br/>
+        <w:br/>
+        <w:br/>
+        <w:t>同号に掲げる事項</w:t>
+      </w:r>
+    </w:p>
+    <w:p>
+      <w:pPr>
+        <w:pStyle w:val="ListBullet"/>
+        <w:ind w:left="880"/>
+      </w:pPr>
+      <w:r>
         <w:t>三</w:t>
-      </w:r>
-    </w:p>
-    <w:p>
-      <w:pPr>
+        <w:br/>
+        <w:t>第十六条第八号</w:t>
+        <w:br/>
+        <w:br/>
+        <w:br/>
+        <w:t>同号に掲げる事項</w:t>
+      </w:r>
+    </w:p>
+    <w:p>
+      <w:pPr>
+        <w:pStyle w:val="ListBullet"/>
         <w:ind w:left="880"/>
       </w:pPr>
       <w:r>
-        <w:t>代理人によって登録を申請するときは、当該代理人の氏名又は名称及び住所並びに代理人が法人であるときはその代表者の氏名</w:t>
-      </w:r>
-    </w:p>
-    <w:p>
-      <w:pPr>
-        <w:pStyle w:val="Heading6"/>
+        <w:t>四</w:t>
+        <w:br/>
+        <w:t>第十六条第九号</w:t>
+        <w:br/>
+        <w:br/>
+        <w:br/>
+        <w:t>同号に掲げる事項</w:t>
+      </w:r>
+    </w:p>
+    <w:p>
+      <w:pPr>
+        <w:pStyle w:val="Heading4"/>
+      </w:pPr>
+      <w:r>
+        <w:t>第十九条（添付書面）</w:t>
+      </w:r>
+    </w:p>
+    <w:p>
+      <w:r>
+        <w:t>令第十三条の申請書には、次に掲げる書面を添付しなければならない。</w:t>
+      </w:r>
+    </w:p>
+    <w:p>
+      <w:pPr>
+        <w:pStyle w:val="ListBullet"/>
         <w:ind w:left="880"/>
       </w:pPr>
       <w:r>
+        <w:t>一</w:t>
+        <w:br/>
+        <w:t>申請人が法人であるときは、当該法人の代表者の資格を証する書面</w:t>
+      </w:r>
+    </w:p>
+    <w:p>
+      <w:pPr>
+        <w:pStyle w:val="ListBullet"/>
+        <w:ind w:left="880"/>
+      </w:pPr>
+      <w:r>
+        <w:t>二</w:t>
+        <w:br/>
+        <w:t>代理人によって登録を申請するときは、当該代理人の権限を証する書面</w:t>
+      </w:r>
+    </w:p>
+    <w:p>
+      <w:pPr>
+        <w:pStyle w:val="ListBullet"/>
+        <w:ind w:left="880"/>
+      </w:pPr>
+      <w:r>
+        <w:t>三</w:t>
+        <w:br/>
+        <w:t>民法第四百二十三条その他の法令の規定により他人に代わって登録を申請するときは、代位原因を証する書面</w:t>
+      </w:r>
+    </w:p>
+    <w:p>
+      <w:pPr>
+        <w:pStyle w:val="ListBullet"/>
+        <w:ind w:left="880"/>
+      </w:pPr>
+      <w:r>
         <w:t>四</w:t>
-      </w:r>
-    </w:p>
-    <w:p>
-      <w:pPr>
+        <w:br/>
+        <w:t>令第二十五条の規定により登録を申請するときは、相続その他の一般承継があったことを証する市町村長、登記官その他の公務員が職務上作成した書面（公務員が職務上作成した書面がない場合にあっては、これに代わるべき書面）</w:t>
+      </w:r>
+    </w:p>
+    <w:p>
+      <w:pPr>
+        <w:pStyle w:val="ListBullet"/>
         <w:ind w:left="880"/>
       </w:pPr>
       <w:r>
-        <w:t>民法第四百二十三条その他の法令の規定により他人に代わって登録を申請するときは、申請人が代位者である旨、当該他人の氏名又は名称及び住所並びに代位原因</w:t>
-      </w:r>
-    </w:p>
-    <w:p>
-      <w:pPr>
-        <w:pStyle w:val="Heading6"/>
+        <w:t>五</w:t>
+        <w:br/>
+        <w:t>登録原因を証する書面。</w:t>
+        <w:br/>
+        <w:t>ただし、次のイ又はロに掲げる場合にあっては当該イ又はロに定めるものに限るものとし、別表第二の登録欄に掲げる登録を申請する場合（次のイ又はロに掲げる場合を除く。）にあっては同表の添付書面欄に規定するところによる。</w:t>
+      </w:r>
+    </w:p>
+    <w:p>
+      <w:pPr>
+        <w:pStyle w:val="ListBullet"/>
         <w:ind w:left="880"/>
       </w:pPr>
       <w:r>
-        <w:t>五</w:t>
-      </w:r>
-    </w:p>
-    <w:p>
-      <w:pPr>
+        <w:t>六</w:t>
+        <w:br/>
+        <w:t>登録原因について第三者の許可、同意又は承諾を要するときは、当該第三者が許可し、同意し、又は承諾したことを証する書面</w:t>
+      </w:r>
+    </w:p>
+    <w:p>
+      <w:pPr>
+        <w:pStyle w:val="ListBullet"/>
         <w:ind w:left="880"/>
       </w:pPr>
       <w:r>
-        <w:t>申請人又は代理人の電話番号その他の連絡先</w:t>
-      </w:r>
-    </w:p>
-    <w:p>
-      <w:pPr>
-        <w:pStyle w:val="Heading6"/>
-        <w:ind w:left="880"/>
-      </w:pPr>
-      <w:r>
-        <w:t>六</w:t>
-      </w:r>
-    </w:p>
-    <w:p>
-      <w:pPr>
-        <w:ind w:left="880"/>
-      </w:pPr>
-      <w:r>
-        <w:t>公共施設等の名称及び立地</w:t>
-      </w:r>
-    </w:p>
-    <w:p>
-      <w:pPr>
-        <w:pStyle w:val="Heading6"/>
-        <w:ind w:left="880"/>
-      </w:pPr>
-      <w:r>
         <w:t>七</w:t>
-      </w:r>
-    </w:p>
-    <w:p>
-      <w:pPr>
-        <w:ind w:left="880"/>
-      </w:pPr>
-      <w:r>
-        <w:t>公共施設等の運営等の内容</w:t>
-      </w:r>
-    </w:p>
-    <w:p>
-      <w:pPr>
-        <w:pStyle w:val="Heading6"/>
-        <w:ind w:left="880"/>
-      </w:pPr>
-      <w:r>
-        <w:t>八</w:t>
-      </w:r>
-    </w:p>
-    <w:p>
-      <w:pPr>
-        <w:ind w:left="880"/>
-      </w:pPr>
-      <w:r>
-        <w:t>存続期間</w:t>
-      </w:r>
-    </w:p>
-    <w:p>
-      <w:pPr>
-        <w:pStyle w:val="Heading6"/>
-        <w:ind w:left="880"/>
-      </w:pPr>
-      <w:r>
-        <w:t>九</w:t>
-      </w:r>
-    </w:p>
-    <w:p>
-      <w:pPr>
-        <w:ind w:left="880"/>
-      </w:pPr>
-      <w:r>
-        <w:t>公共施設等の管理者等の名称</w:t>
-      </w:r>
-    </w:p>
-    <w:p>
-      <w:pPr>
-        <w:pStyle w:val="Heading6"/>
-        <w:ind w:left="880"/>
-      </w:pPr>
-      <w:r>
-        <w:t>十</w:t>
-      </w:r>
-    </w:p>
-    <w:p>
-      <w:pPr>
-        <w:ind w:left="880"/>
-      </w:pPr>
-      <w:r>
-        <w:t>登録の目的</w:t>
-      </w:r>
-    </w:p>
-    <w:p>
-      <w:pPr>
-        <w:pStyle w:val="Heading6"/>
-        <w:ind w:left="880"/>
-      </w:pPr>
-      <w:r>
-        <w:t>十一</w:t>
-      </w:r>
-    </w:p>
-    <w:p>
-      <w:pPr>
-        <w:ind w:left="880"/>
-      </w:pPr>
-      <w:r>
-        <w:t>登録原因及びその日付</w:t>
-      </w:r>
-    </w:p>
-    <w:p>
-      <w:pPr>
-        <w:pStyle w:val="Heading6"/>
-        <w:ind w:left="880"/>
-      </w:pPr>
-      <w:r>
-        <w:t>十二</w:t>
-      </w:r>
-    </w:p>
-    <w:p>
-      <w:pPr>
-        <w:ind w:left="880"/>
-      </w:pPr>
-      <w:r>
-        <w:t>公共施設等運営権を目的とする抵当権の設定又は移転の登録（根抵当権及び信託の登録を除く。）を申請する場合において、登録名義人となる者が二人以上であるときは、当該登録名義人となる者ごとの持分</w:t>
-      </w:r>
-    </w:p>
-    <w:p>
-      <w:pPr>
-        <w:pStyle w:val="Heading6"/>
-        <w:ind w:left="880"/>
-      </w:pPr>
-      <w:r>
-        <w:t>十三</w:t>
-      </w:r>
-    </w:p>
-    <w:p>
-      <w:pPr>
-        <w:ind w:left="880"/>
-      </w:pPr>
-      <w:r>
-        <w:t>申請人が登録権利者又は登録義務者（登録権利者及び登録義務者がない場合にあっては、登録名義人）でないとき（第四号、次号及び第十五号の場合を除く。）は、登録権利者、登録義務者又は登録名義人の氏名又は名称及び住所</w:t>
-      </w:r>
-    </w:p>
-    <w:p>
-      <w:pPr>
-        <w:pStyle w:val="Heading6"/>
-        <w:ind w:left="880"/>
-      </w:pPr>
-      <w:r>
-        <w:t>十四</w:t>
-      </w:r>
-    </w:p>
-    <w:p>
-      <w:pPr>
-        <w:ind w:left="880"/>
-      </w:pPr>
-      <w:r>
-        <w:t>令第二十五条の規定により登録を申請するときは、申請人が登録権利者、登録義務者又は登録名義人の相続人その他の一般承継人である旨</w:t>
-      </w:r>
-    </w:p>
-    <w:p>
-      <w:pPr>
-        <w:pStyle w:val="Heading6"/>
-        <w:ind w:left="880"/>
-      </w:pPr>
-      <w:r>
-        <w:t>十五</w:t>
-      </w:r>
-    </w:p>
-    <w:p>
-      <w:pPr>
-        <w:ind w:left="880"/>
-      </w:pPr>
-      <w:r>
-        <w:t>前号の場合において、登録名義人となる登録権利者の相続人その他の一般承継人が申請するときは、登録権利者の氏名又は名称及び一般承継の時における住所</w:t>
-      </w:r>
-    </w:p>
-    <w:p>
-      <w:pPr>
-        <w:pStyle w:val="Heading6"/>
-        <w:ind w:left="880"/>
-      </w:pPr>
-      <w:r>
-        <w:t>十六</w:t>
-      </w:r>
-    </w:p>
-    <w:p>
-      <w:pPr>
-        <w:ind w:left="880"/>
-      </w:pPr>
-      <w:r>
-        <w:t>登録の目的である公共施設等運営権等の消滅に関する定め又は共有物分割禁止の定めがあるときは、その定め</w:t>
-      </w:r>
-    </w:p>
-    <w:p>
-      <w:pPr>
-        <w:pStyle w:val="Heading6"/>
-        <w:ind w:left="880"/>
-      </w:pPr>
-      <w:r>
-        <w:t>十七</w:t>
-      </w:r>
-    </w:p>
-    <w:p>
-      <w:pPr>
-        <w:ind w:left="880"/>
-      </w:pPr>
-      <w:r>
-        <w:t>権利の一部を移転する登録を申請するときは、移転する権利の一部</w:t>
-      </w:r>
-    </w:p>
-    <w:p>
-      <w:pPr>
-        <w:pStyle w:val="Heading6"/>
-        <w:ind w:left="880"/>
-      </w:pPr>
-      <w:r>
-        <w:t>十八</w:t>
-      </w:r>
-    </w:p>
-    <w:p>
-      <w:pPr>
-        <w:ind w:left="880"/>
-      </w:pPr>
-      <w:r>
-        <w:t>申請人が令第十七条に規定する申請をする場合において、同条ただし書の規定により、令第十六条に規定する登録済証を提出することができないときは、当該登録済証を提供することができない理由</w:t>
-      </w:r>
-    </w:p>
-    <w:p>
-      <w:pPr>
-        <w:pStyle w:val="Heading6"/>
-        <w:ind w:left="880"/>
-      </w:pPr>
-      <w:r>
-        <w:t>十九</w:t>
-      </w:r>
-    </w:p>
-    <w:p>
-      <w:pPr>
-        <w:ind w:left="880"/>
-      </w:pPr>
-      <w:r>
-        <w:t>添付書面の表示</w:t>
-      </w:r>
-    </w:p>
-    <w:p>
-      <w:pPr>
-        <w:pStyle w:val="Heading6"/>
-        <w:ind w:left="880"/>
-      </w:pPr>
-      <w:r>
-        <w:t>二十</w:t>
-      </w:r>
-    </w:p>
-    <w:p>
-      <w:pPr>
-        <w:ind w:left="880"/>
-      </w:pPr>
-      <w:r>
-        <w:t>申請の年月日</w:t>
-      </w:r>
-    </w:p>
-    <w:p>
-      <w:pPr>
-        <w:pStyle w:val="Heading6"/>
-        <w:ind w:left="880"/>
-      </w:pPr>
-      <w:r>
-        <w:t>二十一</w:t>
-      </w:r>
-    </w:p>
-    <w:p>
-      <w:pPr>
-        <w:ind w:left="880"/>
-      </w:pPr>
-      <w:r>
-        <w:t>登録免許税の額及びこれにつき課税標準の価額があるときはその価額</w:t>
-      </w:r>
-    </w:p>
-    <w:p>
-      <w:pPr>
-        <w:pStyle w:val="Heading6"/>
-        <w:ind w:left="880"/>
-      </w:pPr>
-      <w:r>
-        <w:t>二十二</w:t>
-      </w:r>
-    </w:p>
-    <w:p>
-      <w:pPr>
-        <w:ind w:left="880"/>
-      </w:pPr>
-      <w:r>
-        <w:t>前各号に掲げるもののほか、別表第二の登録欄に掲げる登録を申請するときは、同表の申請書記載事項欄に掲げる事項</w:t>
-      </w:r>
-    </w:p>
-    <w:p>
-      <w:pPr>
-        <w:pStyle w:val="Heading4"/>
-      </w:pPr>
-      <w:r>
-        <w:t>第十七条（申請書の作成及び提供）</w:t>
-      </w:r>
-    </w:p>
-    <w:p>
-      <w:r>
-        <w:t>申請書は、登録の目的及び登録原因に応じ、一の公共施設等運営権ごとに作成して提出しなければならない。</w:t>
-      </w:r>
-    </w:p>
-    <w:p>
-      <w:pPr>
-        <w:pStyle w:val="Heading6"/>
-        <w:ind w:left="880"/>
-      </w:pPr>
-      <w:r>
-        <w:t>一</w:t>
-      </w:r>
-    </w:p>
-    <w:p>
-      <w:pPr>
-        <w:ind w:left="880"/>
-      </w:pPr>
-      <w:r>
-        <w:t>二以上の公共施設等運営権について申請する登録の目的並びに登録原因及びその日付が同一であるとき。</w:t>
-      </w:r>
-    </w:p>
-    <w:p>
-      <w:pPr>
-        <w:pStyle w:val="Heading6"/>
-        <w:ind w:left="880"/>
-      </w:pPr>
-      <w:r>
-        <w:t>二</w:t>
-      </w:r>
-    </w:p>
-    <w:p>
-      <w:pPr>
-        <w:ind w:left="880"/>
-      </w:pPr>
-      <w:r>
-        <w:t>同一の公共施設等運営権について申請する二以上の登録が、いずれも公共施設等運営権の表題部の登録事項についての変更の登録又は更正の登録であるとき。</w:t>
-      </w:r>
-    </w:p>
-    <w:p>
-      <w:pPr>
-        <w:pStyle w:val="Heading6"/>
-        <w:ind w:left="880"/>
-      </w:pPr>
-      <w:r>
-        <w:t>三</w:t>
-      </w:r>
-    </w:p>
-    <w:p>
-      <w:pPr>
-        <w:ind w:left="880"/>
-      </w:pPr>
-      <w:r>
-        <w:t>一又は二以上の公共施設等運営権について申請する二以上の登録が、いずれも同一の登録名義人の氏名若しくは名称又は住所についての変更の登録又は更正の登録であるとき。</w:t>
-      </w:r>
-    </w:p>
-    <w:p>
-      <w:pPr>
-        <w:pStyle w:val="Heading6"/>
-        <w:ind w:left="880"/>
-      </w:pPr>
-      <w:r>
-        <w:t>四</w:t>
-      </w:r>
-    </w:p>
-    <w:p>
-      <w:pPr>
-        <w:ind w:left="880"/>
-      </w:pPr>
-      <w:r>
-        <w:t>同一の公共施設等運営権について申請する二以上の登録（前号の登録を除く。）の登録の目的並びに登録原因及びその日付が同一であるとき。</w:t>
-      </w:r>
-    </w:p>
-    <w:p>
-      <w:pPr>
-        <w:pStyle w:val="Heading6"/>
-        <w:ind w:left="880"/>
-      </w:pPr>
-      <w:r>
-        <w:t>五</w:t>
-      </w:r>
-    </w:p>
-    <w:p>
-      <w:pPr>
-        <w:ind w:left="880"/>
-      </w:pPr>
-      <w:r>
-        <w:t>二以上の公共施設等運営権について申請する登録が、同一の債権を担保する抵当権に関する登録であって、登録の目的が同一であるとき。</w:t>
-      </w:r>
-    </w:p>
-    <w:p>
-      <w:pPr>
-        <w:pStyle w:val="Heading4"/>
-      </w:pPr>
-      <w:r>
-        <w:t>第十八条（申請書記載事項の一部の省略）</w:t>
-      </w:r>
-    </w:p>
-    <w:p>
-      <w:r>
-        <w:t>次に掲げる規定にかかわらず、公共施設等運営権を識別するために必要な事項として第四十二条に規定する番号、記号その他の符号を申請書に記載したときは、当該各号に定める事項を申請書に記載することを要しない。</w:t>
-      </w:r>
-    </w:p>
-    <w:p>
-      <w:pPr>
-        <w:pStyle w:val="Heading6"/>
-        <w:ind w:left="880"/>
-      </w:pPr>
-      <w:r>
-        <w:t>一</w:t>
-      </w:r>
-    </w:p>
-    <w:p>
-      <w:pPr>
-        <w:ind w:left="880"/>
-      </w:pPr>
-      <w:r>
-        <w:t>第十六条第六号</w:t>
-      </w:r>
-    </w:p>
-    <w:p>
-      <w:pPr>
-        <w:pStyle w:val="Heading6"/>
-        <w:ind w:left="880"/>
-      </w:pPr>
-      <w:r>
-        <w:t>二</w:t>
-      </w:r>
-    </w:p>
-    <w:p>
-      <w:pPr>
-        <w:ind w:left="880"/>
-      </w:pPr>
-      <w:r>
-        <w:t>第十六条第七号</w:t>
-      </w:r>
-    </w:p>
-    <w:p>
-      <w:pPr>
-        <w:pStyle w:val="Heading6"/>
-        <w:ind w:left="880"/>
-      </w:pPr>
-      <w:r>
-        <w:t>三</w:t>
-      </w:r>
-    </w:p>
-    <w:p>
-      <w:pPr>
-        <w:ind w:left="880"/>
-      </w:pPr>
-      <w:r>
-        <w:t>第十六条第八号</w:t>
-      </w:r>
-    </w:p>
-    <w:p>
-      <w:pPr>
-        <w:pStyle w:val="Heading6"/>
-        <w:ind w:left="880"/>
-      </w:pPr>
-      <w:r>
-        <w:t>四</w:t>
-      </w:r>
-    </w:p>
-    <w:p>
-      <w:pPr>
-        <w:ind w:left="880"/>
-      </w:pPr>
-      <w:r>
-        <w:t>第十六条第九号</w:t>
-      </w:r>
-    </w:p>
-    <w:p>
-      <w:pPr>
-        <w:pStyle w:val="Heading4"/>
-      </w:pPr>
-      <w:r>
-        <w:t>第十九条（添付書面）</w:t>
-      </w:r>
-    </w:p>
-    <w:p>
-      <w:r>
-        <w:t>令第十三条の申請書には、次に掲げる書面を添付しなければならない。</w:t>
-      </w:r>
-    </w:p>
-    <w:p>
-      <w:pPr>
-        <w:pStyle w:val="Heading6"/>
-        <w:ind w:left="880"/>
-      </w:pPr>
-      <w:r>
-        <w:t>一</w:t>
-      </w:r>
-    </w:p>
-    <w:p>
-      <w:pPr>
-        <w:ind w:left="880"/>
-      </w:pPr>
-      <w:r>
-        <w:t>申請人が法人であるときは、当該法人の代表者の資格を証する書面</w:t>
-      </w:r>
-    </w:p>
-    <w:p>
-      <w:pPr>
-        <w:pStyle w:val="Heading6"/>
-        <w:ind w:left="880"/>
-      </w:pPr>
-      <w:r>
-        <w:t>二</w:t>
-      </w:r>
-    </w:p>
-    <w:p>
-      <w:pPr>
-        <w:ind w:left="880"/>
-      </w:pPr>
-      <w:r>
-        <w:t>代理人によって登録を申請するときは、当該代理人の権限を証する書面</w:t>
-      </w:r>
-    </w:p>
-    <w:p>
-      <w:pPr>
-        <w:pStyle w:val="Heading6"/>
-        <w:ind w:left="880"/>
-      </w:pPr>
-      <w:r>
-        <w:t>三</w:t>
-      </w:r>
-    </w:p>
-    <w:p>
-      <w:pPr>
-        <w:ind w:left="880"/>
-      </w:pPr>
-      <w:r>
-        <w:t>民法第四百二十三条その他の法令の規定により他人に代わって登録を申請するときは、代位原因を証する書面</w:t>
-      </w:r>
-    </w:p>
-    <w:p>
-      <w:pPr>
-        <w:pStyle w:val="Heading6"/>
-        <w:ind w:left="880"/>
-      </w:pPr>
-      <w:r>
-        <w:t>四</w:t>
-      </w:r>
-    </w:p>
-    <w:p>
-      <w:pPr>
-        <w:ind w:left="880"/>
-      </w:pPr>
-      <w:r>
-        <w:t>令第二十五条の規定により登録を申請するときは、相続その他の一般承継があったことを証する市町村長、登記官その他の公務員が職務上作成した書面（公務員が職務上作成した書面がない場合にあっては、これに代わるべき書面）</w:t>
-      </w:r>
-    </w:p>
-    <w:p>
-      <w:pPr>
-        <w:pStyle w:val="Heading6"/>
-        <w:ind w:left="880"/>
-      </w:pPr>
-      <w:r>
-        <w:t>五</w:t>
-      </w:r>
-    </w:p>
-    <w:p>
-      <w:pPr>
-        <w:ind w:left="880"/>
-      </w:pPr>
-      <w:r>
-        <w:t>登録原因を証する書面。</w:t>
-      </w:r>
-    </w:p>
-    <w:p>
-      <w:pPr>
-        <w:pStyle w:val="Heading6"/>
-        <w:ind w:left="880"/>
-      </w:pPr>
-      <w:r>
-        <w:t>六</w:t>
-      </w:r>
-    </w:p>
-    <w:p>
-      <w:pPr>
-        <w:ind w:left="880"/>
-      </w:pPr>
-      <w:r>
-        <w:t>登録原因について第三者の許可、同意又は承諾を要するときは、当該第三者が許可し、同意し、又は承諾したことを証する書面</w:t>
-      </w:r>
-    </w:p>
-    <w:p>
-      <w:pPr>
-        <w:pStyle w:val="Heading6"/>
-        <w:ind w:left="880"/>
-      </w:pPr>
-      <w:r>
-        <w:t>七</w:t>
-      </w:r>
-    </w:p>
-    <w:p>
-      <w:pPr>
-        <w:ind w:left="880"/>
-      </w:pPr>
-      <w:r>
+        <w:br/>
         <w:t>前各号に掲げるもののほか、別表第二の登録欄に掲げる登録を申請するときは、同表の添付書面欄に掲げる書面</w:t>
       </w:r>
     </w:p>
@@ -1473,35 +1161,23 @@
     </w:p>
     <w:p>
       <w:pPr>
-        <w:pStyle w:val="Heading6"/>
+        <w:pStyle w:val="ListBullet"/>
         <w:ind w:left="880"/>
       </w:pPr>
       <w:r>
         <w:t>一</w:t>
-      </w:r>
-    </w:p>
-    <w:p>
-      <w:pPr>
+        <w:br/>
+        <w:t>令第六十三条第一項の規定により民事保全法（平成元年法律第九十一号）第五十四条において準用する同法第五十三条第一項の規定による処分禁止の登録（同法第五十四条において準用する同法第五十三条第二項の規定による仮処分による仮登録（以下「保全仮登録」という。）とともにしたものを除く。次号において同じ。）に後れる登録の抹消を申請する場合</w:t>
+      </w:r>
+    </w:p>
+    <w:p>
+      <w:pPr>
+        <w:pStyle w:val="ListBullet"/>
         <w:ind w:left="880"/>
       </w:pPr>
       <w:r>
-        <w:t>令第六十三条第一項の規定により民事保全法（平成元年法律第九十一号）第五十四条において準用する同法第五十三条第一項の規定による処分禁止の登録（同法第五十四条において準用する同法第五十三条第二項の規定による仮処分による仮登録（以下「保全仮登録」という。）とともにしたものを除く。次号において同じ。）に後れる登録の抹消を申請する場合</w:t>
-      </w:r>
-    </w:p>
-    <w:p>
-      <w:pPr>
-        <w:pStyle w:val="Heading6"/>
-        <w:ind w:left="880"/>
-      </w:pPr>
-      <w:r>
         <w:t>二</w:t>
-      </w:r>
-    </w:p>
-    <w:p>
-      <w:pPr>
-        <w:ind w:left="880"/>
-      </w:pPr>
-      <w:r>
+        <w:br/>
         <w:t>令第六十三条第二項において準用する同条第一項の規定により処分禁止の登録に後れる登録の抹消を申請する場合</w:t>
       </w:r>
     </w:p>
@@ -1546,6 +1222,8 @@
     <w:p>
       <w:r>
         <w:t>内閣総理大臣は、申請を却下するときは、決定書を作成して、これを申請人ごとに交付するものとする。</w:t>
+        <w:br/>
+        <w:t>ただし、代理人によって申請がされた場合は、当該代理人に交付すれば足りる。</w:t>
       </w:r>
     </w:p>
     <w:p>
@@ -1580,6 +1258,8 @@
       </w:pPr>
       <w:r>
         <w:t>内閣総理大臣は、申請を却下したときは、添付書面を還付するものとする。</w:t>
+        <w:br/>
+        <w:t>ただし、偽造された書面その他の不正な登録の申請のために用いられた疑いがある書面については、この限りでない。</w:t>
       </w:r>
     </w:p>
     <w:p>
@@ -1627,6 +1307,8 @@
       </w:pPr>
       <w:r>
         <w:t>内閣総理大臣は、申請の取下げがされたときは、申請書及びその添付書面を還付するものとする。</w:t>
+        <w:br/>
+        <w:t>前条第三項ただし書の規定は、この場合について準用する。</w:t>
       </w:r>
     </w:p>
     <w:p>
@@ -1665,6 +1347,8 @@
       </w:pPr>
       <w:r>
         <w:t>前項の契印は、申請人又はその代表者若しくは代理人が二人以上ある場合は、その一人がすれば足りる。</w:t>
+        <w:br/>
+        <w:t>ただし、登録権利者及び登録義務者が共同して登録の申請をするときは、登録権利者又はその代表者若しくはその代理人及び登録義務者又はその代表者若しくはその代理人の各一人がしなければならない。</w:t>
       </w:r>
     </w:p>
     <w:p>
@@ -1682,6 +1366,8 @@
       </w:pPr>
       <w:r>
         <w:t>別表第二の二十二の項添付書面欄に掲げる信託目録に記録すべき事項を記載した書面が二枚以上であるときは、申請人又はその代表者若しくは代理人は、各用紙に当該用紙が何枚目であるかを記載し、各用紙のつづり目に契印をしなければならない。</w:t>
+        <w:br/>
+        <w:t>この場合においては、前項の規定を準用する。</w:t>
       </w:r>
     </w:p>
     <w:p>
@@ -1789,6 +1475,8 @@
     <w:p>
       <w:r>
         <w:t>委任による代理人によって登録を申請する場合には、申請人又はその代表者は、当該代理人の権限を証する書面に記名押印しなければならない。</w:t>
+        <w:br/>
+        <w:t>復代理人によって申請する場合における代理人についても、同様とする。</w:t>
       </w:r>
     </w:p>
     <w:p>
@@ -1930,6 +1618,8 @@
       </w:pPr>
       <w:r>
         <w:t>前項の規定により受領証の交付を請求する申請人は、申請書の内容と同一の内容を記載した書面を提出しなければならない。</w:t>
+        <w:br/>
+        <w:t>ただし、当該書面の申請人の記載については、申請人が二人以上あるときは、申請書の筆頭に記載した者の氏名又は名称及びその他の申請人の人数を記載すれば足りる。</w:t>
       </w:r>
     </w:p>
     <w:p>
@@ -2072,90 +1762,62 @@
     <w:p>
       <w:r>
         <w:t>令第十七条に規定する内閣府令で定める登録は、次のとおりとする。</w:t>
-      </w:r>
-    </w:p>
-    <w:p>
-      <w:pPr>
-        <w:pStyle w:val="Heading6"/>
+        <w:br/>
+        <w:t>ただし、確定判決による登録を除く。</w:t>
+      </w:r>
+    </w:p>
+    <w:p>
+      <w:pPr>
+        <w:pStyle w:val="ListBullet"/>
         <w:ind w:left="880"/>
       </w:pPr>
       <w:r>
         <w:t>一</w:t>
-      </w:r>
-    </w:p>
-    <w:p>
-      <w:pPr>
+        <w:br/>
+        <w:t>共有物分割禁止の定めに係る権利の変更の登録</w:t>
+      </w:r>
+    </w:p>
+    <w:p>
+      <w:pPr>
+        <w:pStyle w:val="ListBullet"/>
         <w:ind w:left="880"/>
       </w:pPr>
       <w:r>
-        <w:t>共有物分割禁止の定めに係る権利の変更の登録</w:t>
-      </w:r>
-    </w:p>
-    <w:p>
-      <w:pPr>
-        <w:pStyle w:val="Heading6"/>
+        <w:t>二</w:t>
+        <w:br/>
+        <w:t>抵当権の順位の変更の登録</w:t>
+      </w:r>
+    </w:p>
+    <w:p>
+      <w:pPr>
+        <w:pStyle w:val="ListBullet"/>
         <w:ind w:left="880"/>
       </w:pPr>
       <w:r>
-        <w:t>二</w:t>
-      </w:r>
-    </w:p>
-    <w:p>
-      <w:pPr>
+        <w:t>三</w:t>
+        <w:br/>
+        <w:t>民法第三百九十八条の十四第一項ただし書の定めの登録</w:t>
+      </w:r>
+    </w:p>
+    <w:p>
+      <w:pPr>
+        <w:pStyle w:val="ListBullet"/>
         <w:ind w:left="880"/>
       </w:pPr>
       <w:r>
-        <w:t>抵当権の順位の変更の登録</w:t>
-      </w:r>
-    </w:p>
-    <w:p>
-      <w:pPr>
-        <w:pStyle w:val="Heading6"/>
+        <w:t>四</w:t>
+        <w:br/>
+        <w:t>信託法（平成十八年法律第百八号）第三条第三号に掲げる方法によってされた信託による権利の変更の登録</w:t>
+      </w:r>
+    </w:p>
+    <w:p>
+      <w:pPr>
+        <w:pStyle w:val="ListBullet"/>
         <w:ind w:left="880"/>
       </w:pPr>
       <w:r>
-        <w:t>三</w:t>
-      </w:r>
-    </w:p>
-    <w:p>
-      <w:pPr>
-        <w:ind w:left="880"/>
-      </w:pPr>
-      <w:r>
-        <w:t>民法第三百九十八条の十四第一項ただし書の定めの登録</w:t>
-      </w:r>
-    </w:p>
-    <w:p>
-      <w:pPr>
-        <w:pStyle w:val="Heading6"/>
-        <w:ind w:left="880"/>
-      </w:pPr>
-      <w:r>
-        <w:t>四</w:t>
-      </w:r>
-    </w:p>
-    <w:p>
-      <w:pPr>
-        <w:ind w:left="880"/>
-      </w:pPr>
-      <w:r>
-        <w:t>信託法（平成十八年法律第百八号）第三条第三号に掲げる方法によってされた信託による権利の変更の登録</w:t>
-      </w:r>
-    </w:p>
-    <w:p>
-      <w:pPr>
-        <w:pStyle w:val="Heading6"/>
-        <w:ind w:left="880"/>
-      </w:pPr>
-      <w:r>
         <w:t>五</w:t>
-      </w:r>
-    </w:p>
-    <w:p>
-      <w:pPr>
-        <w:ind w:left="880"/>
-      </w:pPr>
-      <w:r>
+        <w:br/>
         <w:t>仮登録の登録名義人が単独で申請する仮登録の抹消</w:t>
       </w:r>
     </w:p>
@@ -2204,6 +1866,8 @@
       </w:pPr>
       <w:r>
         <w:t>令第十八条第一項の内閣府令で定める期間は、通知を発送した日から二週間とする。</w:t>
+        <w:br/>
+        <w:t>ただし、令第十七条の登録義務者が外国に住所を有する場合には、四週間とする。</w:t>
       </w:r>
     </w:p>
     <w:p>
@@ -2238,53 +1902,161 @@
     </w:p>
     <w:p>
       <w:pPr>
-        <w:pStyle w:val="Heading6"/>
+        <w:pStyle w:val="ListBullet"/>
         <w:ind w:left="880"/>
       </w:pPr>
       <w:r>
         <w:t>一</w:t>
-      </w:r>
-    </w:p>
-    <w:p>
-      <w:pPr>
+        <w:br/>
+        <w:t>令第十八条第二項の登録義務者の住所についての変更の登録（更正の登録を含む。以下この項において同じ。）の登録原因が、行政区画若しくはその名称又は字若しくはその名称についての変更又は錯誤若しくは遺漏である場合</w:t>
+      </w:r>
+    </w:p>
+    <w:p>
+      <w:pPr>
+        <w:pStyle w:val="ListBullet"/>
         <w:ind w:left="880"/>
       </w:pPr>
       <w:r>
-        <w:t>令第十八条第二項の登録義務者の住所についての変更の登録（更正の登録を含む。以下この項において同じ。）の登録原因が、行政区画若しくはその名称又は字若しくはその名称についての変更又は錯誤若しくは遺漏である場合</w:t>
-      </w:r>
-    </w:p>
-    <w:p>
-      <w:pPr>
-        <w:pStyle w:val="Heading6"/>
+        <w:t>二</w:t>
+        <w:br/>
+        <w:t>令第十八条第二項の登録の申請の日が、同項の登録義務者の住所についてされた最後の変更の登録の申請に係る受付の日から三月を経過している場合</w:t>
+      </w:r>
+    </w:p>
+    <w:p>
+      <w:pPr>
+        <w:pStyle w:val="ListBullet"/>
         <w:ind w:left="880"/>
       </w:pPr>
       <w:r>
+        <w:t>三</w:t>
+        <w:br/>
+        <w:t>令第十八条第二項の登録義務者が法人である場合</w:t>
+      </w:r>
+    </w:p>
+    <w:p>
+      <w:pPr>
+        <w:pStyle w:val="Heading4"/>
+      </w:pPr>
+      <w:r>
+        <w:t>第三十九条（公共施設等立地図の内容）</w:t>
+      </w:r>
+    </w:p>
+    <w:p>
+      <w:r>
+        <w:t>公共施設等立地図は、公共施設等運営権に係る公共施設等の所在する場所を明確にするものでなければならない。</w:t>
+      </w:r>
+    </w:p>
+    <w:p>
+      <w:pPr>
+        <w:pStyle w:val="Heading4"/>
+      </w:pPr>
+      <w:r>
+        <w:t>第四十条（行政区画の変更等）</w:t>
+      </w:r>
+    </w:p>
+    <w:p>
+      <w:r>
+        <w:t>第四十四条の規定は、公共施設等立地図について準用する。</w:t>
+        <w:br/>
+        <w:t>この場合において、同条第一項中「変更の登録」とあるのは「変更」と、同条第二項中「表題部」とあるのは「公共施設等立地図」と読み替えるものとする。</w:t>
+      </w:r>
+    </w:p>
+    <w:p>
+      <w:pPr>
+        <w:pStyle w:val="Heading4"/>
+      </w:pPr>
+      <w:r>
+        <w:t>第四十一条（登録すべきものでないとき）</w:t>
+      </w:r>
+    </w:p>
+    <w:p>
+      <w:r>
+        <w:t>令第二十条第十一号の内閣府令で定める登録すべきものでないときは、次のとおりとする。</w:t>
+      </w:r>
+    </w:p>
+    <w:p>
+      <w:pPr>
+        <w:pStyle w:val="ListBullet"/>
+        <w:ind w:left="880"/>
+      </w:pPr>
+      <w:r>
+        <w:t>一</w:t>
+        <w:br/>
+        <w:t>申請が公共施設等運営権等以外のものについての登録を目的とするとき。</w:t>
+      </w:r>
+    </w:p>
+    <w:p>
+      <w:pPr>
+        <w:pStyle w:val="ListBullet"/>
+        <w:ind w:left="880"/>
+      </w:pPr>
+      <w:r>
         <w:t>二</w:t>
-      </w:r>
-    </w:p>
-    <w:p>
-      <w:pPr>
+        <w:br/>
+        <w:t>申請に係る登録をすることによって登録名義人となる者（第十六条第十五号に規定する登録権利者を除く。）が権利能力を有しないとき。</w:t>
+      </w:r>
+    </w:p>
+    <w:p>
+      <w:pPr>
+        <w:pStyle w:val="ListBullet"/>
         <w:ind w:left="880"/>
       </w:pPr>
       <w:r>
-        <w:t>令第十八条第二項の登録の申請の日が、同項の登録義務者の住所についてされた最後の変更の登録の申請に係る受付の日から三月を経過している場合</w:t>
-      </w:r>
-    </w:p>
-    <w:p>
-      <w:pPr>
-        <w:pStyle w:val="Heading6"/>
+        <w:t>三</w:t>
+        <w:br/>
+        <w:t>申請が令第四十五条の規定により登録することができないとき。</w:t>
+      </w:r>
+    </w:p>
+    <w:p>
+      <w:pPr>
+        <w:pStyle w:val="ListBullet"/>
         <w:ind w:left="880"/>
       </w:pPr>
       <w:r>
-        <w:t>三</w:t>
-      </w:r>
-    </w:p>
-    <w:p>
-      <w:pPr>
+        <w:t>四</w:t>
+        <w:br/>
+        <w:t>申請に係る登録の目的である権利が他の権利の全部又は一部を目的とする場合において、当該他の権利の全部又は一部が登録されていないとき。</w:t>
+      </w:r>
+    </w:p>
+    <w:p>
+      <w:pPr>
+        <w:pStyle w:val="ListBullet"/>
         <w:ind w:left="880"/>
       </w:pPr>
       <w:r>
-        <w:t>令第十八条第二項の登録義務者が法人である場合</w:t>
+        <w:t>五</w:t>
+        <w:br/>
+        <w:t>同一の公共施設等運営権に関し同時に二以上の申請がされた場合（令第十四条第二項の規定により同時にされたものとみなされるときを含む。）において、申請に係る登録の目的である権利が相互に矛盾するとき。</w:t>
+      </w:r>
+    </w:p>
+    <w:p>
+      <w:pPr>
+        <w:pStyle w:val="ListBullet"/>
+        <w:ind w:left="880"/>
+      </w:pPr>
+      <w:r>
+        <w:t>六</w:t>
+        <w:br/>
+        <w:t>申請に係る登録の目的である権利が同一の公共施設等運営権について既にされた登録の目的である権利と矛盾するとき。</w:t>
+      </w:r>
+    </w:p>
+    <w:p>
+      <w:pPr>
+        <w:pStyle w:val="ListBullet"/>
+        <w:ind w:left="880"/>
+      </w:pPr>
+      <w:r>
+        <w:t>七</w:t>
+        <w:br/>
+        <w:t>前各号に掲げるもののほか、申請に係る登録が民法その他の法令の規定により無効とされることが申請書若しくは添付書面又は登録記録から明らかであるとき。</w:t>
+      </w:r>
+    </w:p>
+    <w:p>
+      <w:pPr>
+        <w:pStyle w:val="Heading3"/>
+      </w:pPr>
+      <w:r>
+        <w:t>第三節　表題部の登録事項</w:t>
       </w:r>
     </w:p>
     <w:p>
@@ -2292,12 +2064,12 @@
         <w:pStyle w:val="Heading4"/>
       </w:pPr>
       <w:r>
-        <w:t>第三十九条（公共施設等立地図の内容）</w:t>
-      </w:r>
-    </w:p>
-    <w:p>
-      <w:r>
-        <w:t>公共施設等立地図は、公共施設等運営権に係る公共施設等の所在する場所を明確にするものでなければならない。</w:t>
+        <w:t>第四十二条（公共施設等運営権番号）</w:t>
+      </w:r>
+    </w:p>
+    <w:p>
+      <w:r>
+        <w:t>内閣総理大臣は、令第二十二条第一項第八号の公共施設等運営権を識別するために必要な事項として、一の公共施設等運営権ごとに番号、記号その他の符号を記録することができる。</w:t>
       </w:r>
     </w:p>
     <w:p>
@@ -2305,12 +2077,12 @@
         <w:pStyle w:val="Heading4"/>
       </w:pPr>
       <w:r>
-        <w:t>第四十条（行政区画の変更等）</w:t>
-      </w:r>
-    </w:p>
-    <w:p>
-      <w:r>
-        <w:t>第四十四条の規定は、公共施設等立地図について準用する。</w:t>
+        <w:t>第四十三条（表題部の変更の登録又は更正の登録）</w:t>
+      </w:r>
+    </w:p>
+    <w:p>
+      <w:r>
+        <w:t>内閣総理大臣は、表題部の登録事項についての変更の登録又は更正の登録をするときは、変更前又は更正前の事項を抹消する記号を記録しなければならない。</w:t>
       </w:r>
     </w:p>
     <w:p>
@@ -2318,178 +2090,14 @@
         <w:pStyle w:val="Heading4"/>
       </w:pPr>
       <w:r>
-        <w:t>第四十一条（登録すべきものでないとき）</w:t>
-      </w:r>
-    </w:p>
-    <w:p>
-      <w:r>
-        <w:t>令第二十条第十一号の内閣府令で定める登録すべきものでないときは、次のとおりとする。</w:t>
-      </w:r>
-    </w:p>
-    <w:p>
-      <w:pPr>
-        <w:pStyle w:val="Heading6"/>
-        <w:ind w:left="880"/>
-      </w:pPr>
-      <w:r>
-        <w:t>一</w:t>
-      </w:r>
-    </w:p>
-    <w:p>
-      <w:pPr>
-        <w:ind w:left="880"/>
-      </w:pPr>
-      <w:r>
-        <w:t>申請が公共施設等運営権等以外のものについての登録を目的とするとき。</w:t>
-      </w:r>
-    </w:p>
-    <w:p>
-      <w:pPr>
-        <w:pStyle w:val="Heading6"/>
-        <w:ind w:left="880"/>
-      </w:pPr>
-      <w:r>
-        <w:t>二</w:t>
-      </w:r>
-    </w:p>
-    <w:p>
-      <w:pPr>
-        <w:ind w:left="880"/>
-      </w:pPr>
-      <w:r>
-        <w:t>申請に係る登録をすることによって登録名義人となる者（第十六条第十五号に規定する登録権利者を除く。）が権利能力を有しないとき。</w:t>
-      </w:r>
-    </w:p>
-    <w:p>
-      <w:pPr>
-        <w:pStyle w:val="Heading6"/>
-        <w:ind w:left="880"/>
-      </w:pPr>
-      <w:r>
-        <w:t>三</w:t>
-      </w:r>
-    </w:p>
-    <w:p>
-      <w:pPr>
-        <w:ind w:left="880"/>
-      </w:pPr>
-      <w:r>
-        <w:t>申請が令第四十五条の規定により登録することができないとき。</w:t>
-      </w:r>
-    </w:p>
-    <w:p>
-      <w:pPr>
-        <w:pStyle w:val="Heading6"/>
-        <w:ind w:left="880"/>
-      </w:pPr>
-      <w:r>
-        <w:t>四</w:t>
-      </w:r>
-    </w:p>
-    <w:p>
-      <w:pPr>
-        <w:ind w:left="880"/>
-      </w:pPr>
-      <w:r>
-        <w:t>申請に係る登録の目的である権利が他の権利の全部又は一部を目的とする場合において、当該他の権利の全部又は一部が登録されていないとき。</w:t>
-      </w:r>
-    </w:p>
-    <w:p>
-      <w:pPr>
-        <w:pStyle w:val="Heading6"/>
-        <w:ind w:left="880"/>
-      </w:pPr>
-      <w:r>
-        <w:t>五</w:t>
-      </w:r>
-    </w:p>
-    <w:p>
-      <w:pPr>
-        <w:ind w:left="880"/>
-      </w:pPr>
-      <w:r>
-        <w:t>同一の公共施設等運営権に関し同時に二以上の申請がされた場合（令第十四条第二項の規定により同時にされたものとみなされるときを含む。）において、申請に係る登録の目的である権利が相互に矛盾するとき。</w:t>
-      </w:r>
-    </w:p>
-    <w:p>
-      <w:pPr>
-        <w:pStyle w:val="Heading6"/>
-        <w:ind w:left="880"/>
-      </w:pPr>
-      <w:r>
-        <w:t>六</w:t>
-      </w:r>
-    </w:p>
-    <w:p>
-      <w:pPr>
-        <w:ind w:left="880"/>
-      </w:pPr>
-      <w:r>
-        <w:t>申請に係る登録の目的である権利が同一の公共施設等運営権について既にされた登録の目的である権利と矛盾するとき。</w:t>
-      </w:r>
-    </w:p>
-    <w:p>
-      <w:pPr>
-        <w:pStyle w:val="Heading6"/>
-        <w:ind w:left="880"/>
-      </w:pPr>
-      <w:r>
-        <w:t>七</w:t>
-      </w:r>
-    </w:p>
-    <w:p>
-      <w:pPr>
-        <w:ind w:left="880"/>
-      </w:pPr>
-      <w:r>
-        <w:t>前各号に掲げるもののほか、申請に係る登録が民法その他の法令の規定により無効とされることが申請書若しくは添付書面又は登録記録から明らかであるとき。</w:t>
-      </w:r>
-    </w:p>
-    <w:p>
-      <w:pPr>
-        <w:pStyle w:val="Heading3"/>
-      </w:pPr>
-      <w:r>
-        <w:t>第三節　表題部の登録事項</w:t>
-      </w:r>
-    </w:p>
-    <w:p>
-      <w:pPr>
-        <w:pStyle w:val="Heading4"/>
-      </w:pPr>
-      <w:r>
-        <w:t>第四十二条（公共施設等運営権番号）</w:t>
-      </w:r>
-    </w:p>
-    <w:p>
-      <w:r>
-        <w:t>内閣総理大臣は、令第二十二条第一項第八号の公共施設等運営権を識別するために必要な事項として、一の公共施設等運営権ごとに番号、記号その他の符号を記録することができる。</w:t>
-      </w:r>
-    </w:p>
-    <w:p>
-      <w:pPr>
-        <w:pStyle w:val="Heading4"/>
-      </w:pPr>
-      <w:r>
-        <w:t>第四十三条（表題部の変更の登録又は更正の登録）</w:t>
-      </w:r>
-    </w:p>
-    <w:p>
-      <w:r>
-        <w:t>内閣総理大臣は、表題部の登録事項についての変更の登録又は更正の登録をするときは、変更前又は更正前の事項を抹消する記号を記録しなければならない。</w:t>
-      </w:r>
-    </w:p>
-    <w:p>
-      <w:pPr>
-        <w:pStyle w:val="Heading4"/>
-      </w:pPr>
-      <w:r>
         <w:t>第四十四条（行政区画の変更等）</w:t>
       </w:r>
     </w:p>
     <w:p>
       <w:r>
         <w:t>行政区画又はその名称の変更があった場合には、登録記録に記録した行政区画又はその名称について変更の登録があったものとみなす。</w:t>
+        <w:br/>
+        <w:t>字又はその名称に変更があったときも、同様とする。</w:t>
       </w:r>
     </w:p>
     <w:p>
@@ -2657,6 +2265,8 @@
       </w:pPr>
       <w:r>
         <w:t>内閣総理大臣は、前項の場合において、抹消に係る公共施設等運営権等を目的とする第三者の権利に関する登録があるときは、当該第三者の権利に関する登録の抹消をしなければならない。</w:t>
+        <w:br/>
+        <w:t>この場合には、当該公共施設等運営権等の登録の抹消をしたことにより当該第三者の権利に関する登録の抹消をする旨及び登録の年月日を記録しなければならない。</w:t>
       </w:r>
     </w:p>
     <w:p>
@@ -2833,52 +2443,34 @@
     </w:p>
     <w:p>
       <w:pPr>
-        <w:pStyle w:val="Heading6"/>
+        <w:pStyle w:val="ListBullet"/>
         <w:ind w:left="880"/>
       </w:pPr>
       <w:r>
         <w:t>一</w:t>
-      </w:r>
-    </w:p>
-    <w:p>
-      <w:pPr>
+        <w:br/>
+        <w:t>共同担保目録を作成した年月日</w:t>
+      </w:r>
+    </w:p>
+    <w:p>
+      <w:pPr>
+        <w:pStyle w:val="ListBullet"/>
         <w:ind w:left="880"/>
       </w:pPr>
       <w:r>
-        <w:t>共同担保目録を作成した年月日</w:t>
-      </w:r>
-    </w:p>
-    <w:p>
-      <w:pPr>
-        <w:pStyle w:val="Heading6"/>
+        <w:t>二</w:t>
+        <w:br/>
+        <w:t>共同担保目録の記号及び目録番号</w:t>
+      </w:r>
+    </w:p>
+    <w:p>
+      <w:pPr>
+        <w:pStyle w:val="ListBullet"/>
         <w:ind w:left="880"/>
       </w:pPr>
       <w:r>
-        <w:t>二</w:t>
-      </w:r>
-    </w:p>
-    <w:p>
-      <w:pPr>
-        <w:ind w:left="880"/>
-      </w:pPr>
-      <w:r>
-        <w:t>共同担保目録の記号及び目録番号</w:t>
-      </w:r>
-    </w:p>
-    <w:p>
-      <w:pPr>
-        <w:pStyle w:val="Heading6"/>
-        <w:ind w:left="880"/>
-      </w:pPr>
-      <w:r>
         <w:t>三</w:t>
-      </w:r>
-    </w:p>
-    <w:p>
-      <w:pPr>
-        <w:ind w:left="880"/>
-      </w:pPr>
-      <w:r>
+        <w:br/>
         <w:t>抵当権が目的とする二以上の公共施設等運営権に係る次に掲げる事項</w:t>
       </w:r>
     </w:p>
@@ -3256,116 +2848,80 @@
     </w:p>
     <w:p>
       <w:pPr>
-        <w:pStyle w:val="Heading6"/>
+        <w:pStyle w:val="ListBullet"/>
         <w:ind w:left="880"/>
       </w:pPr>
       <w:r>
         <w:t>一</w:t>
-      </w:r>
-    </w:p>
-    <w:p>
-      <w:pPr>
+        <w:br/>
+        <w:t>公共施設等運営権に係る公共施設等の名称及び立地並びに公共施設等運営権番号</w:t>
+      </w:r>
+    </w:p>
+    <w:p>
+      <w:pPr>
+        <w:pStyle w:val="ListBullet"/>
         <w:ind w:left="880"/>
       </w:pPr>
       <w:r>
-        <w:t>公共施設等運営権に係る公共施設等の名称及び立地並びに公共施設等運営権番号</w:t>
-      </w:r>
-    </w:p>
-    <w:p>
-      <w:pPr>
-        <w:pStyle w:val="Heading6"/>
+        <w:t>二</w:t>
+        <w:br/>
+        <w:t>登録の目的</w:t>
+      </w:r>
+    </w:p>
+    <w:p>
+      <w:pPr>
+        <w:pStyle w:val="ListBullet"/>
         <w:ind w:left="880"/>
       </w:pPr>
       <w:r>
+        <w:t>三</w:t>
+        <w:br/>
+        <w:t>登録原因及びその日付</w:t>
+      </w:r>
+    </w:p>
+    <w:p>
+      <w:pPr>
+        <w:pStyle w:val="ListBullet"/>
+        <w:ind w:left="880"/>
+      </w:pPr>
+      <w:r>
+        <w:t>四</w:t>
+        <w:br/>
+        <w:t>登録名義人の氏名又は名称及び住所</w:t>
+      </w:r>
+    </w:p>
+    <w:p>
+      <w:pPr>
+        <w:pStyle w:val="Heading4"/>
+      </w:pPr>
+      <w:r>
+        <w:t>第七十一条（職権による登録の抹消における通知）</w:t>
+      </w:r>
+    </w:p>
+    <w:p>
+      <w:r>
+        <w:t>令第三十三条第一項の通知は、次の事項を明らかにしてしなければならない。</w:t>
+      </w:r>
+    </w:p>
+    <w:p>
+      <w:pPr>
+        <w:pStyle w:val="ListBullet"/>
+        <w:ind w:left="880"/>
+      </w:pPr>
+      <w:r>
+        <w:t>一</w:t>
+        <w:br/>
+        <w:t>抹消する登録に係る次に掲げる事項</w:t>
+      </w:r>
+    </w:p>
+    <w:p>
+      <w:pPr>
+        <w:pStyle w:val="ListBullet"/>
+        <w:ind w:left="880"/>
+      </w:pPr>
+      <w:r>
         <w:t>二</w:t>
-      </w:r>
-    </w:p>
-    <w:p>
-      <w:pPr>
-        <w:ind w:left="880"/>
-      </w:pPr>
-      <w:r>
-        <w:t>登録の目的</w:t>
-      </w:r>
-    </w:p>
-    <w:p>
-      <w:pPr>
-        <w:pStyle w:val="Heading6"/>
-        <w:ind w:left="880"/>
-      </w:pPr>
-      <w:r>
-        <w:t>三</w:t>
-      </w:r>
-    </w:p>
-    <w:p>
-      <w:pPr>
-        <w:ind w:left="880"/>
-      </w:pPr>
-      <w:r>
-        <w:t>登録原因及びその日付</w:t>
-      </w:r>
-    </w:p>
-    <w:p>
-      <w:pPr>
-        <w:pStyle w:val="Heading6"/>
-        <w:ind w:left="880"/>
-      </w:pPr>
-      <w:r>
-        <w:t>四</w:t>
-      </w:r>
-    </w:p>
-    <w:p>
-      <w:pPr>
-        <w:ind w:left="880"/>
-      </w:pPr>
-      <w:r>
-        <w:t>登録名義人の氏名又は名称及び住所</w:t>
-      </w:r>
-    </w:p>
-    <w:p>
-      <w:pPr>
-        <w:pStyle w:val="Heading4"/>
-      </w:pPr>
-      <w:r>
-        <w:t>第七十一条（職権による登録の抹消における通知）</w:t>
-      </w:r>
-    </w:p>
-    <w:p>
-      <w:r>
-        <w:t>令第三十三条第一項の通知は、次の事項を明らかにしてしなければならない。</w:t>
-      </w:r>
-    </w:p>
-    <w:p>
-      <w:pPr>
-        <w:pStyle w:val="Heading6"/>
-        <w:ind w:left="880"/>
-      </w:pPr>
-      <w:r>
-        <w:t>一</w:t>
-      </w:r>
-    </w:p>
-    <w:p>
-      <w:pPr>
-        <w:ind w:left="880"/>
-      </w:pPr>
-      <w:r>
-        <w:t>抹消する登録に係る次に掲げる事項</w:t>
-      </w:r>
-    </w:p>
-    <w:p>
-      <w:pPr>
-        <w:pStyle w:val="Heading6"/>
-        <w:ind w:left="880"/>
-      </w:pPr>
-      <w:r>
-        <w:t>二</w:t>
-      </w:r>
-    </w:p>
-    <w:p>
-      <w:pPr>
-        <w:ind w:left="880"/>
-      </w:pPr>
-      <w:r>
+        <w:br/>
         <w:t>抹消する理由</w:t>
       </w:r>
     </w:p>
@@ -3448,107 +3004,73 @@
       </w:pPr>
       <w:r>
         <w:t>登録事項証明書又は公共施設等立地図の全部又は一部の写しの交付の請求をするときは、次に掲げる事項を内容とする書面（以下この章において「請求書」という。）を提出しなければならない。</w:t>
-      </w:r>
-    </w:p>
-    <w:p>
-      <w:pPr>
-        <w:pStyle w:val="Heading6"/>
+        <w:br/>
+        <w:t>登録簿の附属書類の閲覧の請求をするときも、同様とする。</w:t>
+      </w:r>
+    </w:p>
+    <w:p>
+      <w:pPr>
+        <w:pStyle w:val="ListBullet"/>
         <w:ind w:left="880"/>
       </w:pPr>
       <w:r>
         <w:t>一</w:t>
-      </w:r>
-    </w:p>
-    <w:p>
-      <w:pPr>
+        <w:br/>
+        <w:t>請求人の氏名又は名称</w:t>
+      </w:r>
+    </w:p>
+    <w:p>
+      <w:pPr>
+        <w:pStyle w:val="ListBullet"/>
         <w:ind w:left="880"/>
       </w:pPr>
       <w:r>
-        <w:t>請求人の氏名又は名称</w:t>
-      </w:r>
-    </w:p>
-    <w:p>
-      <w:pPr>
-        <w:pStyle w:val="Heading6"/>
+        <w:t>二</w:t>
+        <w:br/>
+        <w:t>公共施設等運営権に係る公共施設等の名称及び立地又は公共施設等運営権番号</w:t>
+      </w:r>
+    </w:p>
+    <w:p>
+      <w:pPr>
+        <w:pStyle w:val="ListBullet"/>
         <w:ind w:left="880"/>
       </w:pPr>
       <w:r>
-        <w:t>二</w:t>
-      </w:r>
-    </w:p>
-    <w:p>
-      <w:pPr>
+        <w:t>三</w:t>
+        <w:br/>
+        <w:t>交付の請求をする場合にあっては、請求に係る書面の通数</w:t>
+      </w:r>
+    </w:p>
+    <w:p>
+      <w:pPr>
+        <w:pStyle w:val="ListBullet"/>
         <w:ind w:left="880"/>
       </w:pPr>
       <w:r>
-        <w:t>公共施設等運営権に係る公共施設等の名称及び立地又は公共施設等運営権番号</w:t>
-      </w:r>
-    </w:p>
-    <w:p>
-      <w:pPr>
-        <w:pStyle w:val="Heading6"/>
+        <w:t>四</w:t>
+        <w:br/>
+        <w:t>登録事項証明書の交付の請求をする場合にあっては、第七十六条第一項各号（同条第二項において準用する場合を含む。）に掲げる登録事項証明書の区分</w:t>
+      </w:r>
+    </w:p>
+    <w:p>
+      <w:pPr>
+        <w:pStyle w:val="ListBullet"/>
         <w:ind w:left="880"/>
       </w:pPr>
       <w:r>
-        <w:t>三</w:t>
-      </w:r>
-    </w:p>
-    <w:p>
-      <w:pPr>
+        <w:t>五</w:t>
+        <w:br/>
+        <w:t>登録事項証明書の交付の請求をする場合において、共同担保目録又は信託目録に記録された事項について証明を求めるときは、その旨</w:t>
+      </w:r>
+    </w:p>
+    <w:p>
+      <w:pPr>
+        <w:pStyle w:val="ListBullet"/>
         <w:ind w:left="880"/>
       </w:pPr>
       <w:r>
-        <w:t>交付の請求をする場合にあっては、請求に係る書面の通数</w:t>
-      </w:r>
-    </w:p>
-    <w:p>
-      <w:pPr>
-        <w:pStyle w:val="Heading6"/>
-        <w:ind w:left="880"/>
-      </w:pPr>
-      <w:r>
-        <w:t>四</w:t>
-      </w:r>
-    </w:p>
-    <w:p>
-      <w:pPr>
-        <w:ind w:left="880"/>
-      </w:pPr>
-      <w:r>
-        <w:t>登録事項証明書の交付の請求をする場合にあっては、第七十六条第一項各号（同条第二項において準用する場合を含む。）に掲げる登録事項証明書の区分</w:t>
-      </w:r>
-    </w:p>
-    <w:p>
-      <w:pPr>
-        <w:pStyle w:val="Heading6"/>
-        <w:ind w:left="880"/>
-      </w:pPr>
-      <w:r>
-        <w:t>五</w:t>
-      </w:r>
-    </w:p>
-    <w:p>
-      <w:pPr>
-        <w:ind w:left="880"/>
-      </w:pPr>
-      <w:r>
-        <w:t>登録事項証明書の交付の請求をする場合において、共同担保目録又は信託目録に記録された事項について証明を求めるときは、その旨</w:t>
-      </w:r>
-    </w:p>
-    <w:p>
-      <w:pPr>
-        <w:pStyle w:val="Heading6"/>
-        <w:ind w:left="880"/>
-      </w:pPr>
-      <w:r>
         <w:t>六</w:t>
-      </w:r>
-    </w:p>
-    <w:p>
-      <w:pPr>
-        <w:ind w:left="880"/>
-      </w:pPr>
-      <w:r>
+        <w:br/>
         <w:t>送付の方法により登録事項証明書又は公共施設等立地図の写しの交付の請求をするときは、その旨及び送付先の住所</w:t>
       </w:r>
     </w:p>
@@ -3571,69 +3093,45 @@
     </w:p>
     <w:p>
       <w:pPr>
-        <w:pStyle w:val="Heading6"/>
+        <w:pStyle w:val="ListBullet"/>
         <w:ind w:left="880"/>
       </w:pPr>
       <w:r>
         <w:t>一</w:t>
-      </w:r>
-    </w:p>
-    <w:p>
-      <w:pPr>
+        <w:br/>
+        <w:t>請求人の住所</w:t>
+      </w:r>
+    </w:p>
+    <w:p>
+      <w:pPr>
+        <w:pStyle w:val="ListBullet"/>
         <w:ind w:left="880"/>
       </w:pPr>
       <w:r>
-        <w:t>請求人の住所</w:t>
-      </w:r>
-    </w:p>
-    <w:p>
-      <w:pPr>
-        <w:pStyle w:val="Heading6"/>
+        <w:t>二</w:t>
+        <w:br/>
+        <w:t>請求人が法人であるときは、その代表者の氏名</w:t>
+      </w:r>
+    </w:p>
+    <w:p>
+      <w:pPr>
+        <w:pStyle w:val="ListBullet"/>
         <w:ind w:left="880"/>
       </w:pPr>
       <w:r>
-        <w:t>二</w:t>
-      </w:r>
-    </w:p>
-    <w:p>
-      <w:pPr>
+        <w:t>三</w:t>
+        <w:br/>
+        <w:t>代理人によって請求するときは、当該代理人の氏名又は名称及び住所並びに代理人が法人であるときはその代表者の氏名</w:t>
+      </w:r>
+    </w:p>
+    <w:p>
+      <w:pPr>
+        <w:pStyle w:val="ListBullet"/>
         <w:ind w:left="880"/>
       </w:pPr>
       <w:r>
-        <w:t>請求人が法人であるときは、その代表者の氏名</w:t>
-      </w:r>
-    </w:p>
-    <w:p>
-      <w:pPr>
-        <w:pStyle w:val="Heading6"/>
-        <w:ind w:left="880"/>
-      </w:pPr>
-      <w:r>
-        <w:t>三</w:t>
-      </w:r>
-    </w:p>
-    <w:p>
-      <w:pPr>
-        <w:ind w:left="880"/>
-      </w:pPr>
-      <w:r>
-        <w:t>代理人によって請求するときは、当該代理人の氏名又は名称及び住所並びに代理人が法人であるときはその代表者の氏名</w:t>
-      </w:r>
-    </w:p>
-    <w:p>
-      <w:pPr>
-        <w:pStyle w:val="Heading6"/>
-        <w:ind w:left="880"/>
-      </w:pPr>
-      <w:r>
         <w:t>四</w:t>
-      </w:r>
-    </w:p>
-    <w:p>
-      <w:pPr>
-        <w:ind w:left="880"/>
-      </w:pPr>
-      <w:r>
+        <w:br/>
         <w:t>令第六十六条第三項ただし書の利害関係を有する理由及び閲覧する部分</w:t>
       </w:r>
     </w:p>
@@ -3716,36 +3214,32 @@
     </w:p>
     <w:p>
       <w:pPr>
-        <w:pStyle w:val="Heading6"/>
+        <w:pStyle w:val="ListBullet"/>
         <w:ind w:left="880"/>
       </w:pPr>
       <w:r>
         <w:t>一</w:t>
-      </w:r>
-    </w:p>
-    <w:p>
-      <w:pPr>
+        <w:br/>
+        <w:t>全部事項証明書</w:t>
+        <w:br/>
+        <w:br/>
+        <w:br/>
+        <w:t>登録記録（閉鎖登録記録を除く。以下この項において同じ。）に記録されている事項の全部</w:t>
+      </w:r>
+    </w:p>
+    <w:p>
+      <w:pPr>
+        <w:pStyle w:val="ListBullet"/>
         <w:ind w:left="880"/>
       </w:pPr>
       <w:r>
-        <w:t>全部事項証明書</w:t>
-      </w:r>
-    </w:p>
-    <w:p>
-      <w:pPr>
-        <w:pStyle w:val="Heading6"/>
-        <w:ind w:left="880"/>
-      </w:pPr>
-      <w:r>
         <w:t>二</w:t>
-      </w:r>
-    </w:p>
-    <w:p>
-      <w:pPr>
-        <w:ind w:left="880"/>
-      </w:pPr>
-      <w:r>
+        <w:br/>
         <w:t>現在事項証明書</w:t>
+        <w:br/>
+        <w:br/>
+        <w:br/>
+        <w:t>登録記録に記録されている事項のうち現に効力を有するもの</w:t>
       </w:r>
     </w:p>
     <w:p>
@@ -3776,57 +3270,53 @@
     <w:p>
       <w:r>
         <w:t>登録事項証明書は、次の各号の区分に応じ、当該各号に定める様式によるものとする。</w:t>
-      </w:r>
-    </w:p>
-    <w:p>
-      <w:pPr>
-        <w:pStyle w:val="Heading6"/>
+        <w:br/>
+        <w:t>ただし、登録記録に記録した事項の一部についての登録事項証明書については適宜の様式によるものとする。</w:t>
+      </w:r>
+    </w:p>
+    <w:p>
+      <w:pPr>
+        <w:pStyle w:val="ListBullet"/>
         <w:ind w:left="880"/>
       </w:pPr>
       <w:r>
         <w:t>一</w:t>
-      </w:r>
-    </w:p>
-    <w:p>
-      <w:pPr>
+        <w:br/>
+        <w:t>公共施設等運営権の登録記録</w:t>
+        <w:br/>
+        <w:br/>
+        <w:br/>
+        <w:t>別記第二号様式</w:t>
+      </w:r>
+    </w:p>
+    <w:p>
+      <w:pPr>
+        <w:pStyle w:val="ListBullet"/>
         <w:ind w:left="880"/>
       </w:pPr>
       <w:r>
-        <w:t>公共施設等運営権の登録記録</w:t>
-      </w:r>
-    </w:p>
-    <w:p>
-      <w:pPr>
-        <w:pStyle w:val="Heading6"/>
+        <w:t>二</w:t>
+        <w:br/>
+        <w:t>共同担保目録</w:t>
+        <w:br/>
+        <w:br/>
+        <w:br/>
+        <w:t>別記第三号様式</w:t>
+      </w:r>
+    </w:p>
+    <w:p>
+      <w:pPr>
+        <w:pStyle w:val="ListBullet"/>
         <w:ind w:left="880"/>
       </w:pPr>
       <w:r>
-        <w:t>二</w:t>
-      </w:r>
-    </w:p>
-    <w:p>
-      <w:pPr>
-        <w:ind w:left="880"/>
-      </w:pPr>
-      <w:r>
-        <w:t>共同担保目録</w:t>
-      </w:r>
-    </w:p>
-    <w:p>
-      <w:pPr>
-        <w:pStyle w:val="Heading6"/>
-        <w:ind w:left="880"/>
-      </w:pPr>
-      <w:r>
         <w:t>三</w:t>
-      </w:r>
-    </w:p>
-    <w:p>
-      <w:pPr>
-        <w:ind w:left="880"/>
-      </w:pPr>
-      <w:r>
+        <w:br/>
         <w:t>信託目録</w:t>
+        <w:br/>
+        <w:br/>
+        <w:br/>
+        <w:t>別記第四号様式</w:t>
       </w:r>
     </w:p>
     <w:p>
@@ -3964,7 +3454,7 @@
         <w:pStyle w:val="Heading1"/>
       </w:pPr>
       <w:r>
-        <w:t>附　則（平成二五年九月四日内閣府令第五七号）</w:t>
+        <w:t>附則（平成二五年九月四日内閣府令第五七号）</w:t>
       </w:r>
     </w:p>
     <w:p>
@@ -3982,7 +3472,7 @@
         <w:pStyle w:val="Heading1"/>
       </w:pPr>
       <w:r>
-        <w:t>附　則（平成二八年三月三一日内閣府令第二二号）</w:t>
+        <w:t>附則（平成二八年三月三一日内閣府令第二二号）</w:t>
       </w:r>
     </w:p>
     <w:p>
@@ -4010,7 +3500,7 @@
     </w:pPr>
     <w:r>
       <w:tab/>
-      <w:t>WeGov v0.1 - FTS141</w:t>
+      <w:t>WeGov v0.2 - FTS141</w:t>
     </w:r>
   </w:p>
 </w:ftr>
